--- a/Phanquyen/Các bảng phân tích thiết kế.docx
+++ b/Phanquyen/Các bảng phân tích thiết kế.docx
@@ -1809,16 +1809,18 @@
                 <w:bCs/>
                 <w:sz w:val="26"/>
                 <w:szCs w:val="26"/>
-              </w:rPr>
-            </w:pPr>
-            <w:r>
-              <w:rPr>
-                <w:rFonts w:ascii="Times New Roman" w:hAnsi="Times New Roman" w:cs="Times New Roman"/>
-                <w:bCs/>
-                <w:sz w:val="26"/>
-                <w:szCs w:val="26"/>
-              </w:rPr>
-              <w:t>Button5</w:t>
+                <w:lang w:val="vi-VN"/>
+              </w:rPr>
+            </w:pPr>
+            <w:r>
+              <w:rPr>
+                <w:rFonts w:ascii="Times New Roman" w:hAnsi="Times New Roman" w:cs="Times New Roman"/>
+                <w:bCs/>
+                <w:sz w:val="26"/>
+                <w:szCs w:val="26"/>
+                <w:lang w:val="vi-VN"/>
+              </w:rPr>
+              <w:t>tableNhanVien</w:t>
             </w:r>
           </w:p>
         </w:tc>
@@ -1835,16 +1837,18 @@
                 <w:bCs/>
                 <w:sz w:val="26"/>
                 <w:szCs w:val="26"/>
-              </w:rPr>
-            </w:pPr>
-            <w:r>
-              <w:rPr>
-                <w:rFonts w:ascii="Times New Roman" w:hAnsi="Times New Roman" w:cs="Times New Roman"/>
-                <w:bCs/>
-                <w:sz w:val="26"/>
-                <w:szCs w:val="26"/>
-              </w:rPr>
-              <w:t>Button</w:t>
+                <w:lang w:val="vi-VN"/>
+              </w:rPr>
+            </w:pPr>
+            <w:r>
+              <w:rPr>
+                <w:rFonts w:ascii="Times New Roman" w:hAnsi="Times New Roman" w:cs="Times New Roman"/>
+                <w:bCs/>
+                <w:sz w:val="26"/>
+                <w:szCs w:val="26"/>
+                <w:lang w:val="vi-VN"/>
+              </w:rPr>
+              <w:t>JTable</w:t>
             </w:r>
           </w:p>
         </w:tc>
@@ -1864,573 +1868,15 @@
                 <w:lang w:val="vi-VN"/>
               </w:rPr>
             </w:pPr>
-            <w:proofErr w:type="spellStart"/>
-            <w:r>
-              <w:rPr>
-                <w:rFonts w:ascii="Times New Roman" w:hAnsi="Times New Roman" w:cs="Times New Roman"/>
-                <w:bCs/>
-                <w:sz w:val="26"/>
-                <w:szCs w:val="26"/>
-              </w:rPr>
-              <w:t>Tìm</w:t>
-            </w:r>
-            <w:proofErr w:type="spellEnd"/>
-            <w:r>
-              <w:rPr>
-                <w:rFonts w:ascii="Times New Roman" w:hAnsi="Times New Roman" w:cs="Times New Roman"/>
-                <w:bCs/>
-                <w:sz w:val="26"/>
-                <w:szCs w:val="26"/>
-                <w:lang w:val="vi-VN"/>
-              </w:rPr>
-              <w:t xml:space="preserve"> kiếm thông tin dựa theo option trong JcomboBox</w:t>
-            </w:r>
-          </w:p>
-        </w:tc>
-        <w:tc>
-          <w:tcPr>
-            <w:tcW w:w="1620" w:type="dxa"/>
-          </w:tcPr>
-          <w:p>
-            <w:pPr>
-              <w:jc w:val="center"/>
-              <w:rPr>
-                <w:rFonts w:ascii="Times New Roman" w:hAnsi="Times New Roman" w:cs="Times New Roman"/>
-                <w:bCs/>
-                <w:sz w:val="26"/>
-                <w:szCs w:val="26"/>
-              </w:rPr>
-            </w:pPr>
-          </w:p>
-        </w:tc>
-        <w:tc>
-          <w:tcPr>
-            <w:tcW w:w="1620" w:type="dxa"/>
-            <w:vAlign w:val="center"/>
-          </w:tcPr>
-          <w:p>
-            <w:pPr>
-              <w:jc w:val="center"/>
-              <w:rPr>
-                <w:rFonts w:ascii="Times New Roman" w:hAnsi="Times New Roman" w:cs="Times New Roman"/>
-                <w:bCs/>
-                <w:sz w:val="26"/>
-                <w:szCs w:val="26"/>
-              </w:rPr>
-            </w:pPr>
-          </w:p>
-        </w:tc>
-        <w:tc>
-          <w:tcPr>
-            <w:tcW w:w="4410" w:type="dxa"/>
-            <w:vAlign w:val="center"/>
-          </w:tcPr>
-          <w:p>
-            <w:pPr>
-              <w:jc w:val="center"/>
-              <w:rPr>
-                <w:rFonts w:ascii="Times New Roman" w:hAnsi="Times New Roman" w:cs="Times New Roman"/>
-                <w:bCs/>
-                <w:sz w:val="26"/>
-                <w:szCs w:val="26"/>
-              </w:rPr>
-            </w:pPr>
-          </w:p>
-        </w:tc>
-      </w:tr>
-      <w:tr>
-        <w:tc>
-          <w:tcPr>
-            <w:tcW w:w="715" w:type="dxa"/>
-            <w:vAlign w:val="center"/>
-          </w:tcPr>
-          <w:p>
-            <w:pPr>
-              <w:jc w:val="center"/>
-              <w:rPr>
-                <w:rFonts w:ascii="Times New Roman" w:hAnsi="Times New Roman" w:cs="Times New Roman"/>
-                <w:bCs/>
-                <w:sz w:val="26"/>
-                <w:szCs w:val="26"/>
-              </w:rPr>
-            </w:pPr>
-            <w:r>
-              <w:rPr>
-                <w:rFonts w:ascii="Times New Roman" w:hAnsi="Times New Roman" w:cs="Times New Roman"/>
-                <w:bCs/>
-                <w:sz w:val="26"/>
-                <w:szCs w:val="26"/>
-              </w:rPr>
-              <w:t>9</w:t>
-            </w:r>
-          </w:p>
-        </w:tc>
-        <w:tc>
-          <w:tcPr>
-            <w:tcW w:w="2070" w:type="dxa"/>
-            <w:vAlign w:val="center"/>
-          </w:tcPr>
-          <w:p>
-            <w:pPr>
-              <w:jc w:val="center"/>
-              <w:rPr>
-                <w:rFonts w:ascii="Times New Roman" w:hAnsi="Times New Roman" w:cs="Times New Roman"/>
-                <w:bCs/>
-                <w:sz w:val="26"/>
-                <w:szCs w:val="26"/>
-              </w:rPr>
-            </w:pPr>
-            <w:r>
-              <w:rPr>
-                <w:rFonts w:ascii="Times New Roman" w:hAnsi="Times New Roman" w:cs="Times New Roman"/>
-                <w:bCs/>
-                <w:sz w:val="26"/>
-                <w:szCs w:val="26"/>
-              </w:rPr>
-              <w:t>jTable1</w:t>
-            </w:r>
-          </w:p>
-        </w:tc>
-        <w:tc>
-          <w:tcPr>
-            <w:tcW w:w="1530" w:type="dxa"/>
-            <w:vAlign w:val="center"/>
-          </w:tcPr>
-          <w:p>
-            <w:pPr>
-              <w:jc w:val="center"/>
-              <w:rPr>
-                <w:rFonts w:ascii="Times New Roman" w:hAnsi="Times New Roman" w:cs="Times New Roman"/>
-                <w:bCs/>
-                <w:sz w:val="26"/>
-                <w:szCs w:val="26"/>
-              </w:rPr>
-            </w:pPr>
-            <w:proofErr w:type="spellStart"/>
-            <w:r>
-              <w:rPr>
-                <w:rFonts w:ascii="Times New Roman" w:hAnsi="Times New Roman" w:cs="Times New Roman"/>
-                <w:bCs/>
-                <w:sz w:val="26"/>
-                <w:szCs w:val="26"/>
-              </w:rPr>
-              <w:t>jTable</w:t>
-            </w:r>
-            <w:proofErr w:type="spellEnd"/>
-          </w:p>
-        </w:tc>
-        <w:tc>
-          <w:tcPr>
-            <w:tcW w:w="1710" w:type="dxa"/>
-            <w:vAlign w:val="center"/>
-          </w:tcPr>
-          <w:p>
-            <w:pPr>
-              <w:jc w:val="center"/>
-              <w:rPr>
-                <w:rFonts w:ascii="Times New Roman" w:hAnsi="Times New Roman" w:cs="Times New Roman"/>
-                <w:bCs/>
-                <w:sz w:val="26"/>
-                <w:szCs w:val="26"/>
-                <w:lang w:val="vi-VN"/>
-              </w:rPr>
-            </w:pPr>
-            <w:proofErr w:type="spellStart"/>
-            <w:r>
-              <w:rPr>
-                <w:rFonts w:ascii="Times New Roman" w:hAnsi="Times New Roman" w:cs="Times New Roman"/>
-                <w:bCs/>
-                <w:sz w:val="26"/>
-                <w:szCs w:val="26"/>
-              </w:rPr>
-              <w:t>Bảng</w:t>
-            </w:r>
-            <w:proofErr w:type="spellEnd"/>
-            <w:r>
-              <w:rPr>
-                <w:rFonts w:ascii="Times New Roman" w:hAnsi="Times New Roman" w:cs="Times New Roman"/>
-                <w:bCs/>
-                <w:sz w:val="26"/>
-                <w:szCs w:val="26"/>
-                <w:lang w:val="vi-VN"/>
-              </w:rPr>
-              <w:t xml:space="preserve"> chứa thông tin các thuộc tính nhân viên</w:t>
-            </w:r>
-          </w:p>
-        </w:tc>
-        <w:tc>
-          <w:tcPr>
-            <w:tcW w:w="1620" w:type="dxa"/>
-          </w:tcPr>
-          <w:p>
-            <w:pPr>
-              <w:jc w:val="center"/>
-              <w:rPr>
-                <w:rFonts w:ascii="Times New Roman" w:hAnsi="Times New Roman" w:cs="Times New Roman"/>
-                <w:bCs/>
-                <w:sz w:val="26"/>
-                <w:szCs w:val="26"/>
-                <w:lang w:val="vi-VN"/>
-              </w:rPr>
-            </w:pPr>
-          </w:p>
-        </w:tc>
-        <w:tc>
-          <w:tcPr>
-            <w:tcW w:w="1620" w:type="dxa"/>
-            <w:vAlign w:val="center"/>
-          </w:tcPr>
-          <w:p>
-            <w:pPr>
-              <w:jc w:val="center"/>
-              <w:rPr>
-                <w:rFonts w:ascii="Times New Roman" w:hAnsi="Times New Roman" w:cs="Times New Roman"/>
-                <w:bCs/>
-                <w:sz w:val="26"/>
-                <w:szCs w:val="26"/>
-              </w:rPr>
-            </w:pPr>
-            <w:r>
-              <w:rPr>
-                <w:rFonts w:ascii="Times New Roman" w:hAnsi="Times New Roman" w:cs="Times New Roman"/>
-                <w:bCs/>
-                <w:sz w:val="26"/>
-                <w:szCs w:val="26"/>
-                <w:lang w:val="vi-VN"/>
-              </w:rPr>
-              <w:t>{“Mã nhân viên”,”Tên nhân viên”,”chức vụ”,”SĐT”,”Số đơn đã bán”,”Tổng tiền thu”}</w:t>
-            </w:r>
-          </w:p>
-        </w:tc>
-        <w:tc>
-          <w:tcPr>
-            <w:tcW w:w="4410" w:type="dxa"/>
-            <w:vAlign w:val="center"/>
-          </w:tcPr>
-          <w:p>
-            <w:pPr>
-              <w:jc w:val="center"/>
-              <w:rPr>
-                <w:rFonts w:ascii="Times New Roman" w:hAnsi="Times New Roman" w:cs="Times New Roman"/>
-                <w:bCs/>
-                <w:sz w:val="26"/>
-                <w:szCs w:val="26"/>
-              </w:rPr>
-            </w:pPr>
-          </w:p>
-        </w:tc>
-      </w:tr>
-      <w:tr>
-        <w:tc>
-          <w:tcPr>
-            <w:tcW w:w="715" w:type="dxa"/>
-            <w:vAlign w:val="center"/>
-          </w:tcPr>
-          <w:p>
-            <w:pPr>
-              <w:jc w:val="center"/>
-              <w:rPr>
-                <w:rFonts w:ascii="Times New Roman" w:hAnsi="Times New Roman" w:cs="Times New Roman"/>
-                <w:bCs/>
-                <w:sz w:val="26"/>
-                <w:szCs w:val="26"/>
-              </w:rPr>
-            </w:pPr>
-            <w:r>
-              <w:rPr>
-                <w:rFonts w:ascii="Times New Roman" w:hAnsi="Times New Roman" w:cs="Times New Roman"/>
-                <w:bCs/>
-                <w:sz w:val="26"/>
-                <w:szCs w:val="26"/>
-              </w:rPr>
-              <w:t>10</w:t>
-            </w:r>
-          </w:p>
-        </w:tc>
-        <w:tc>
-          <w:tcPr>
-            <w:tcW w:w="2070" w:type="dxa"/>
-            <w:vAlign w:val="center"/>
-          </w:tcPr>
-          <w:p>
-            <w:pPr>
-              <w:jc w:val="center"/>
-              <w:rPr>
-                <w:rFonts w:ascii="Times New Roman" w:hAnsi="Times New Roman" w:cs="Times New Roman"/>
-                <w:bCs/>
-                <w:sz w:val="26"/>
-                <w:szCs w:val="26"/>
-                <w:lang w:val="vi-VN"/>
-              </w:rPr>
-            </w:pPr>
-            <w:r>
-              <w:rPr>
-                <w:rFonts w:ascii="Times New Roman" w:hAnsi="Times New Roman" w:cs="Times New Roman"/>
-                <w:bCs/>
-                <w:sz w:val="26"/>
-                <w:szCs w:val="26"/>
-              </w:rPr>
-              <w:t>Popup</w:t>
-            </w:r>
-            <w:r>
-              <w:rPr>
-                <w:rFonts w:ascii="Times New Roman" w:hAnsi="Times New Roman" w:cs="Times New Roman"/>
-                <w:bCs/>
-                <w:sz w:val="26"/>
-                <w:szCs w:val="26"/>
-                <w:lang w:val="vi-VN"/>
-              </w:rPr>
-              <w:t>-menusua</w:t>
-            </w:r>
-          </w:p>
-        </w:tc>
-        <w:tc>
-          <w:tcPr>
-            <w:tcW w:w="1530" w:type="dxa"/>
-            <w:vAlign w:val="center"/>
-          </w:tcPr>
-          <w:p>
-            <w:pPr>
-              <w:jc w:val="center"/>
-              <w:rPr>
-                <w:rFonts w:ascii="Times New Roman" w:hAnsi="Times New Roman" w:cs="Times New Roman"/>
-                <w:bCs/>
-                <w:sz w:val="26"/>
-                <w:szCs w:val="26"/>
-              </w:rPr>
-            </w:pPr>
-            <w:proofErr w:type="spellStart"/>
-            <w:r>
-              <w:rPr>
-                <w:rFonts w:ascii="Times New Roman" w:hAnsi="Times New Roman" w:cs="Times New Roman"/>
-                <w:bCs/>
-                <w:sz w:val="26"/>
-                <w:szCs w:val="26"/>
-              </w:rPr>
-              <w:t>JmenuItem</w:t>
-            </w:r>
-            <w:proofErr w:type="spellEnd"/>
-          </w:p>
-        </w:tc>
-        <w:tc>
-          <w:tcPr>
-            <w:tcW w:w="1710" w:type="dxa"/>
-            <w:vAlign w:val="center"/>
-          </w:tcPr>
-          <w:p>
-            <w:pPr>
-              <w:jc w:val="center"/>
-              <w:rPr>
-                <w:rFonts w:ascii="Times New Roman" w:hAnsi="Times New Roman" w:cs="Times New Roman"/>
-                <w:bCs/>
-                <w:sz w:val="26"/>
-                <w:szCs w:val="26"/>
-                <w:lang w:val="vi-VN"/>
-              </w:rPr>
-            </w:pPr>
-            <w:proofErr w:type="spellStart"/>
-            <w:r>
-              <w:rPr>
-                <w:rFonts w:ascii="Times New Roman" w:hAnsi="Times New Roman" w:cs="Times New Roman"/>
-                <w:bCs/>
-                <w:sz w:val="26"/>
-                <w:szCs w:val="26"/>
-              </w:rPr>
-              <w:t>Hiện</w:t>
-            </w:r>
-            <w:proofErr w:type="spellEnd"/>
-            <w:r>
-              <w:rPr>
-                <w:rFonts w:ascii="Times New Roman" w:hAnsi="Times New Roman" w:cs="Times New Roman"/>
-                <w:bCs/>
-                <w:sz w:val="26"/>
-                <w:szCs w:val="26"/>
-                <w:lang w:val="vi-VN"/>
-              </w:rPr>
-              <w:t xml:space="preserve"> Popup-menu sửa sau khi click phải chuột</w:t>
-            </w:r>
-          </w:p>
-        </w:tc>
-        <w:tc>
-          <w:tcPr>
-            <w:tcW w:w="1620" w:type="dxa"/>
-          </w:tcPr>
-          <w:p>
-            <w:pPr>
-              <w:jc w:val="center"/>
-              <w:rPr>
-                <w:rFonts w:ascii="Times New Roman" w:hAnsi="Times New Roman" w:cs="Times New Roman"/>
-                <w:bCs/>
-                <w:sz w:val="26"/>
-                <w:szCs w:val="26"/>
-                <w:lang w:val="vi-VN"/>
-              </w:rPr>
-            </w:pPr>
-          </w:p>
-        </w:tc>
-        <w:tc>
-          <w:tcPr>
-            <w:tcW w:w="1620" w:type="dxa"/>
-            <w:vAlign w:val="center"/>
-          </w:tcPr>
-          <w:p>
-            <w:pPr>
-              <w:jc w:val="center"/>
-              <w:rPr>
-                <w:rFonts w:ascii="Times New Roman" w:hAnsi="Times New Roman" w:cs="Times New Roman"/>
-                <w:bCs/>
-                <w:sz w:val="26"/>
-                <w:szCs w:val="26"/>
-                <w:lang w:val="vi-VN"/>
-              </w:rPr>
-            </w:pPr>
-          </w:p>
-        </w:tc>
-        <w:tc>
-          <w:tcPr>
-            <w:tcW w:w="4410" w:type="dxa"/>
-            <w:vAlign w:val="center"/>
-          </w:tcPr>
-          <w:p>
-            <w:pPr>
-              <w:jc w:val="center"/>
-              <w:rPr>
-                <w:rFonts w:ascii="Times New Roman" w:hAnsi="Times New Roman" w:cs="Times New Roman"/>
-                <w:bCs/>
-                <w:sz w:val="26"/>
-                <w:szCs w:val="26"/>
-              </w:rPr>
-            </w:pPr>
-          </w:p>
-        </w:tc>
-      </w:tr>
-      <w:tr>
-        <w:tc>
-          <w:tcPr>
-            <w:tcW w:w="715" w:type="dxa"/>
-            <w:vAlign w:val="center"/>
-          </w:tcPr>
-          <w:p>
-            <w:pPr>
-              <w:jc w:val="center"/>
-              <w:rPr>
-                <w:rFonts w:ascii="Times New Roman" w:hAnsi="Times New Roman" w:cs="Times New Roman"/>
-                <w:bCs/>
-                <w:sz w:val="26"/>
-                <w:szCs w:val="26"/>
-              </w:rPr>
-            </w:pPr>
-            <w:r>
-              <w:rPr>
-                <w:rFonts w:ascii="Times New Roman" w:hAnsi="Times New Roman" w:cs="Times New Roman"/>
-                <w:bCs/>
-                <w:sz w:val="26"/>
-                <w:szCs w:val="26"/>
-              </w:rPr>
-              <w:t>11</w:t>
-            </w:r>
-          </w:p>
-        </w:tc>
-        <w:tc>
-          <w:tcPr>
-            <w:tcW w:w="2070" w:type="dxa"/>
-            <w:vAlign w:val="center"/>
-          </w:tcPr>
-          <w:p>
-            <w:pPr>
-              <w:rPr>
-                <w:rFonts w:ascii="Times New Roman" w:hAnsi="Times New Roman" w:cs="Times New Roman"/>
-                <w:bCs/>
-                <w:sz w:val="26"/>
-                <w:szCs w:val="26"/>
-                <w:lang w:val="vi-VN"/>
-              </w:rPr>
-            </w:pPr>
-            <w:r>
-              <w:rPr>
-                <w:rFonts w:ascii="Times New Roman" w:hAnsi="Times New Roman" w:cs="Times New Roman"/>
-                <w:bCs/>
-                <w:sz w:val="26"/>
-                <w:szCs w:val="26"/>
-              </w:rPr>
-              <w:t>Popup</w:t>
-            </w:r>
-            <w:r>
-              <w:rPr>
-                <w:rFonts w:ascii="Times New Roman" w:hAnsi="Times New Roman" w:cs="Times New Roman"/>
-                <w:bCs/>
-                <w:sz w:val="26"/>
-                <w:szCs w:val="26"/>
-                <w:lang w:val="vi-VN"/>
-              </w:rPr>
-              <w:t>-menuxoa</w:t>
-            </w:r>
-          </w:p>
-        </w:tc>
-        <w:tc>
-          <w:tcPr>
-            <w:tcW w:w="1530" w:type="dxa"/>
-            <w:vAlign w:val="center"/>
-          </w:tcPr>
-          <w:p>
-            <w:pPr>
-              <w:jc w:val="center"/>
-              <w:rPr>
-                <w:rFonts w:ascii="Times New Roman" w:hAnsi="Times New Roman" w:cs="Times New Roman"/>
-                <w:bCs/>
-                <w:sz w:val="26"/>
-                <w:szCs w:val="26"/>
-              </w:rPr>
-            </w:pPr>
-            <w:proofErr w:type="spellStart"/>
-            <w:r>
-              <w:rPr>
-                <w:rFonts w:ascii="Times New Roman" w:hAnsi="Times New Roman" w:cs="Times New Roman"/>
-                <w:bCs/>
-                <w:sz w:val="26"/>
-                <w:szCs w:val="26"/>
-              </w:rPr>
-              <w:t>JmenuItem</w:t>
-            </w:r>
-            <w:proofErr w:type="spellEnd"/>
-          </w:p>
-        </w:tc>
-        <w:tc>
-          <w:tcPr>
-            <w:tcW w:w="1710" w:type="dxa"/>
-            <w:vAlign w:val="center"/>
-          </w:tcPr>
-          <w:p>
-            <w:pPr>
-              <w:jc w:val="center"/>
-              <w:rPr>
-                <w:rFonts w:ascii="Times New Roman" w:hAnsi="Times New Roman" w:cs="Times New Roman"/>
-                <w:bCs/>
-                <w:sz w:val="26"/>
-                <w:szCs w:val="26"/>
-                <w:lang w:val="vi-VN"/>
-              </w:rPr>
-            </w:pPr>
-            <w:proofErr w:type="spellStart"/>
-            <w:r>
-              <w:rPr>
-                <w:rFonts w:ascii="Times New Roman" w:hAnsi="Times New Roman" w:cs="Times New Roman"/>
-                <w:bCs/>
-                <w:sz w:val="26"/>
-                <w:szCs w:val="26"/>
-              </w:rPr>
-              <w:t>Hiện</w:t>
-            </w:r>
-            <w:proofErr w:type="spellEnd"/>
-            <w:r>
-              <w:rPr>
-                <w:rFonts w:ascii="Times New Roman" w:hAnsi="Times New Roman" w:cs="Times New Roman"/>
-                <w:bCs/>
-                <w:sz w:val="26"/>
-                <w:szCs w:val="26"/>
-                <w:lang w:val="vi-VN"/>
-              </w:rPr>
-              <w:t xml:space="preserve"> Popup-menu xóa sau khi click phải chuột</w:t>
+            <w:r>
+              <w:rPr>
+                <w:rFonts w:ascii="Times New Roman" w:hAnsi="Times New Roman" w:cs="Times New Roman"/>
+                <w:bCs/>
+                <w:sz w:val="26"/>
+                <w:szCs w:val="26"/>
+                <w:lang w:val="vi-VN"/>
+              </w:rPr>
+              <w:t>Chứa thông tin nhân viên</w:t>
             </w:r>
           </w:p>
         </w:tc>

--- a/Phanquyen/Các bảng phân tích thiết kế.docx
+++ b/Phanquyen/Các bảng phân tích thiết kế.docx
@@ -68,6 +68,7 @@
                 <w:szCs w:val="26"/>
               </w:rPr>
             </w:pPr>
+            <w:proofErr w:type="spellStart"/>
             <w:r>
               <w:rPr>
                 <w:rFonts w:ascii="Times New Roman" w:hAnsi="Times New Roman" w:cs="Times New Roman"/>
@@ -77,6 +78,7 @@
               </w:rPr>
               <w:t>Tên</w:t>
             </w:r>
+            <w:proofErr w:type="spellEnd"/>
           </w:p>
         </w:tc>
         <w:tc>
@@ -94,6 +96,7 @@
                 <w:szCs w:val="26"/>
               </w:rPr>
             </w:pPr>
+            <w:proofErr w:type="spellStart"/>
             <w:r>
               <w:rPr>
                 <w:rFonts w:ascii="Times New Roman" w:hAnsi="Times New Roman" w:cs="Times New Roman"/>
@@ -103,6 +106,7 @@
               </w:rPr>
               <w:t>Kiểu</w:t>
             </w:r>
+            <w:proofErr w:type="spellEnd"/>
           </w:p>
         </w:tc>
         <w:tc>
@@ -127,8 +131,19 @@
                 <w:sz w:val="26"/>
                 <w:szCs w:val="26"/>
               </w:rPr>
-              <w:t>Ý nghĩa</w:t>
-            </w:r>
+              <w:t xml:space="preserve">Ý </w:t>
+            </w:r>
+            <w:proofErr w:type="spellStart"/>
+            <w:r>
+              <w:rPr>
+                <w:rFonts w:ascii="Times New Roman" w:hAnsi="Times New Roman" w:cs="Times New Roman"/>
+                <w:bCs/>
+                <w:sz w:val="26"/>
+                <w:szCs w:val="26"/>
+              </w:rPr>
+              <w:t>nghĩa</w:t>
+            </w:r>
+            <w:proofErr w:type="spellEnd"/>
           </w:p>
         </w:tc>
         <w:tc>
@@ -162,15 +177,37 @@
                 <w:szCs w:val="26"/>
               </w:rPr>
             </w:pPr>
-            <w:r>
-              <w:rPr>
-                <w:rFonts w:ascii="Times New Roman" w:hAnsi="Times New Roman" w:cs="Times New Roman"/>
-                <w:bCs/>
-                <w:sz w:val="26"/>
-                <w:szCs w:val="26"/>
-              </w:rPr>
-              <w:t>Giá trị</w:t>
-            </w:r>
+            <w:proofErr w:type="spellStart"/>
+            <w:r>
+              <w:rPr>
+                <w:rFonts w:ascii="Times New Roman" w:hAnsi="Times New Roman" w:cs="Times New Roman"/>
+                <w:bCs/>
+                <w:sz w:val="26"/>
+                <w:szCs w:val="26"/>
+              </w:rPr>
+              <w:t>Giá</w:t>
+            </w:r>
+            <w:proofErr w:type="spellEnd"/>
+            <w:r>
+              <w:rPr>
+                <w:rFonts w:ascii="Times New Roman" w:hAnsi="Times New Roman" w:cs="Times New Roman"/>
+                <w:bCs/>
+                <w:sz w:val="26"/>
+                <w:szCs w:val="26"/>
+              </w:rPr>
+              <w:t xml:space="preserve"> </w:t>
+            </w:r>
+            <w:proofErr w:type="spellStart"/>
+            <w:r>
+              <w:rPr>
+                <w:rFonts w:ascii="Times New Roman" w:hAnsi="Times New Roman" w:cs="Times New Roman"/>
+                <w:bCs/>
+                <w:sz w:val="26"/>
+                <w:szCs w:val="26"/>
+              </w:rPr>
+              <w:t>trị</w:t>
+            </w:r>
+            <w:proofErr w:type="spellEnd"/>
             <w:r>
               <w:rPr>
                 <w:rFonts w:ascii="Times New Roman" w:hAnsi="Times New Roman" w:cs="Times New Roman"/>
@@ -181,15 +218,37 @@
               </w:rPr>
               <w:t xml:space="preserve"> m</w:t>
             </w:r>
-            <w:r>
-              <w:rPr>
-                <w:rFonts w:ascii="Times New Roman" w:hAnsi="Times New Roman" w:cs="Times New Roman"/>
-                <w:bCs/>
-                <w:sz w:val="26"/>
-                <w:szCs w:val="26"/>
-              </w:rPr>
-              <w:t>ặc định</w:t>
-            </w:r>
+            <w:proofErr w:type="spellStart"/>
+            <w:r>
+              <w:rPr>
+                <w:rFonts w:ascii="Times New Roman" w:hAnsi="Times New Roman" w:cs="Times New Roman"/>
+                <w:bCs/>
+                <w:sz w:val="26"/>
+                <w:szCs w:val="26"/>
+              </w:rPr>
+              <w:t>ặc</w:t>
+            </w:r>
+            <w:proofErr w:type="spellEnd"/>
+            <w:r>
+              <w:rPr>
+                <w:rFonts w:ascii="Times New Roman" w:hAnsi="Times New Roman" w:cs="Times New Roman"/>
+                <w:bCs/>
+                <w:sz w:val="26"/>
+                <w:szCs w:val="26"/>
+              </w:rPr>
+              <w:t xml:space="preserve"> </w:t>
+            </w:r>
+            <w:proofErr w:type="spellStart"/>
+            <w:r>
+              <w:rPr>
+                <w:rFonts w:ascii="Times New Roman" w:hAnsi="Times New Roman" w:cs="Times New Roman"/>
+                <w:bCs/>
+                <w:sz w:val="26"/>
+                <w:szCs w:val="26"/>
+              </w:rPr>
+              <w:t>định</w:t>
+            </w:r>
+            <w:proofErr w:type="spellEnd"/>
           </w:p>
         </w:tc>
         <w:tc>
@@ -207,15 +266,37 @@
                 <w:szCs w:val="26"/>
               </w:rPr>
             </w:pPr>
-            <w:r>
-              <w:rPr>
-                <w:rFonts w:ascii="Times New Roman" w:hAnsi="Times New Roman" w:cs="Times New Roman"/>
-                <w:bCs/>
-                <w:sz w:val="26"/>
-                <w:szCs w:val="26"/>
-              </w:rPr>
-              <w:t>Ghi chú</w:t>
-            </w:r>
+            <w:proofErr w:type="spellStart"/>
+            <w:r>
+              <w:rPr>
+                <w:rFonts w:ascii="Times New Roman" w:hAnsi="Times New Roman" w:cs="Times New Roman"/>
+                <w:bCs/>
+                <w:sz w:val="26"/>
+                <w:szCs w:val="26"/>
+              </w:rPr>
+              <w:t>Ghi</w:t>
+            </w:r>
+            <w:proofErr w:type="spellEnd"/>
+            <w:r>
+              <w:rPr>
+                <w:rFonts w:ascii="Times New Roman" w:hAnsi="Times New Roman" w:cs="Times New Roman"/>
+                <w:bCs/>
+                <w:sz w:val="26"/>
+                <w:szCs w:val="26"/>
+              </w:rPr>
+              <w:t xml:space="preserve"> </w:t>
+            </w:r>
+            <w:proofErr w:type="spellStart"/>
+            <w:r>
+              <w:rPr>
+                <w:rFonts w:ascii="Times New Roman" w:hAnsi="Times New Roman" w:cs="Times New Roman"/>
+                <w:bCs/>
+                <w:sz w:val="26"/>
+                <w:szCs w:val="26"/>
+              </w:rPr>
+              <w:t>chú</w:t>
+            </w:r>
+            <w:proofErr w:type="spellEnd"/>
           </w:p>
         </w:tc>
       </w:tr>
@@ -649,6 +730,7 @@
               </w:rPr>
               <w:t>b</w:t>
             </w:r>
+            <w:proofErr w:type="spellStart"/>
             <w:r>
               <w:rPr>
                 <w:rFonts w:ascii="Times New Roman" w:hAnsi="Times New Roman" w:cs="Times New Roman"/>
@@ -658,6 +740,7 @@
               </w:rPr>
               <w:t>utton</w:t>
             </w:r>
+            <w:proofErr w:type="spellEnd"/>
             <w:r>
               <w:rPr>
                 <w:rFonts w:ascii="Times New Roman" w:hAnsi="Times New Roman" w:cs="Times New Roman"/>
@@ -728,8 +811,79 @@
                 <w:sz w:val="26"/>
                 <w:szCs w:val="26"/>
               </w:rPr>
-              <w:t>Load lại bảng nhân viên</w:t>
-            </w:r>
+              <w:t xml:space="preserve">Load </w:t>
+            </w:r>
+            <w:proofErr w:type="spellStart"/>
+            <w:r>
+              <w:rPr>
+                <w:rFonts w:ascii="Times New Roman" w:hAnsi="Times New Roman" w:cs="Times New Roman"/>
+                <w:bCs/>
+                <w:sz w:val="26"/>
+                <w:szCs w:val="26"/>
+              </w:rPr>
+              <w:t>lại</w:t>
+            </w:r>
+            <w:proofErr w:type="spellEnd"/>
+            <w:r>
+              <w:rPr>
+                <w:rFonts w:ascii="Times New Roman" w:hAnsi="Times New Roman" w:cs="Times New Roman"/>
+                <w:bCs/>
+                <w:sz w:val="26"/>
+                <w:szCs w:val="26"/>
+              </w:rPr>
+              <w:t xml:space="preserve"> </w:t>
+            </w:r>
+            <w:proofErr w:type="spellStart"/>
+            <w:r>
+              <w:rPr>
+                <w:rFonts w:ascii="Times New Roman" w:hAnsi="Times New Roman" w:cs="Times New Roman"/>
+                <w:bCs/>
+                <w:sz w:val="26"/>
+                <w:szCs w:val="26"/>
+              </w:rPr>
+              <w:t>bảng</w:t>
+            </w:r>
+            <w:proofErr w:type="spellEnd"/>
+            <w:r>
+              <w:rPr>
+                <w:rFonts w:ascii="Times New Roman" w:hAnsi="Times New Roman" w:cs="Times New Roman"/>
+                <w:bCs/>
+                <w:sz w:val="26"/>
+                <w:szCs w:val="26"/>
+              </w:rPr>
+              <w:t xml:space="preserve"> </w:t>
+            </w:r>
+            <w:proofErr w:type="spellStart"/>
+            <w:r>
+              <w:rPr>
+                <w:rFonts w:ascii="Times New Roman" w:hAnsi="Times New Roman" w:cs="Times New Roman"/>
+                <w:bCs/>
+                <w:sz w:val="26"/>
+                <w:szCs w:val="26"/>
+              </w:rPr>
+              <w:t>nhân</w:t>
+            </w:r>
+            <w:proofErr w:type="spellEnd"/>
+            <w:r>
+              <w:rPr>
+                <w:rFonts w:ascii="Times New Roman" w:hAnsi="Times New Roman" w:cs="Times New Roman"/>
+                <w:bCs/>
+                <w:sz w:val="26"/>
+                <w:szCs w:val="26"/>
+              </w:rPr>
+              <w:t xml:space="preserve"> </w:t>
+            </w:r>
+            <w:proofErr w:type="spellStart"/>
+            <w:r>
+              <w:rPr>
+                <w:rFonts w:ascii="Times New Roman" w:hAnsi="Times New Roman" w:cs="Times New Roman"/>
+                <w:bCs/>
+                <w:sz w:val="26"/>
+                <w:szCs w:val="26"/>
+              </w:rPr>
+              <w:t>viên</w:t>
+            </w:r>
+            <w:proofErr w:type="spellEnd"/>
           </w:p>
         </w:tc>
         <w:tc>
@@ -865,6 +1019,7 @@
                 <w:szCs w:val="26"/>
               </w:rPr>
             </w:pPr>
+            <w:proofErr w:type="spellStart"/>
             <w:r>
               <w:rPr>
                 <w:rFonts w:ascii="Times New Roman" w:hAnsi="Times New Roman" w:cs="Times New Roman"/>
@@ -874,6 +1029,7 @@
               </w:rPr>
               <w:t>JComboBox</w:t>
             </w:r>
+            <w:proofErr w:type="spellEnd"/>
           </w:p>
         </w:tc>
         <w:tc>
@@ -891,14 +1047,105 @@
                 <w:lang w:val="vi-VN"/>
               </w:rPr>
             </w:pPr>
-            <w:r>
-              <w:rPr>
-                <w:rFonts w:ascii="Times New Roman" w:hAnsi="Times New Roman" w:cs="Times New Roman"/>
-                <w:bCs/>
-                <w:sz w:val="26"/>
-                <w:szCs w:val="26"/>
-              </w:rPr>
-              <w:t>Chứa option lựa chọn phương thức Search</w:t>
+            <w:proofErr w:type="spellStart"/>
+            <w:r>
+              <w:rPr>
+                <w:rFonts w:ascii="Times New Roman" w:hAnsi="Times New Roman" w:cs="Times New Roman"/>
+                <w:bCs/>
+                <w:sz w:val="26"/>
+                <w:szCs w:val="26"/>
+              </w:rPr>
+              <w:t>Chứa</w:t>
+            </w:r>
+            <w:proofErr w:type="spellEnd"/>
+            <w:r>
+              <w:rPr>
+                <w:rFonts w:ascii="Times New Roman" w:hAnsi="Times New Roman" w:cs="Times New Roman"/>
+                <w:bCs/>
+                <w:sz w:val="26"/>
+                <w:szCs w:val="26"/>
+              </w:rPr>
+              <w:t xml:space="preserve"> option </w:t>
+            </w:r>
+            <w:proofErr w:type="spellStart"/>
+            <w:r>
+              <w:rPr>
+                <w:rFonts w:ascii="Times New Roman" w:hAnsi="Times New Roman" w:cs="Times New Roman"/>
+                <w:bCs/>
+                <w:sz w:val="26"/>
+                <w:szCs w:val="26"/>
+              </w:rPr>
+              <w:t>lựa</w:t>
+            </w:r>
+            <w:proofErr w:type="spellEnd"/>
+            <w:r>
+              <w:rPr>
+                <w:rFonts w:ascii="Times New Roman" w:hAnsi="Times New Roman" w:cs="Times New Roman"/>
+                <w:bCs/>
+                <w:sz w:val="26"/>
+                <w:szCs w:val="26"/>
+              </w:rPr>
+              <w:t xml:space="preserve"> </w:t>
+            </w:r>
+            <w:proofErr w:type="spellStart"/>
+            <w:r>
+              <w:rPr>
+                <w:rFonts w:ascii="Times New Roman" w:hAnsi="Times New Roman" w:cs="Times New Roman"/>
+                <w:bCs/>
+                <w:sz w:val="26"/>
+                <w:szCs w:val="26"/>
+              </w:rPr>
+              <w:t>chọn</w:t>
+            </w:r>
+            <w:proofErr w:type="spellEnd"/>
+            <w:r>
+              <w:rPr>
+                <w:rFonts w:ascii="Times New Roman" w:hAnsi="Times New Roman" w:cs="Times New Roman"/>
+                <w:bCs/>
+                <w:sz w:val="26"/>
+                <w:szCs w:val="26"/>
+              </w:rPr>
+              <w:t xml:space="preserve"> </w:t>
+            </w:r>
+            <w:proofErr w:type="spellStart"/>
+            <w:r>
+              <w:rPr>
+                <w:rFonts w:ascii="Times New Roman" w:hAnsi="Times New Roman" w:cs="Times New Roman"/>
+                <w:bCs/>
+                <w:sz w:val="26"/>
+                <w:szCs w:val="26"/>
+              </w:rPr>
+              <w:t>phương</w:t>
+            </w:r>
+            <w:proofErr w:type="spellEnd"/>
+            <w:r>
+              <w:rPr>
+                <w:rFonts w:ascii="Times New Roman" w:hAnsi="Times New Roman" w:cs="Times New Roman"/>
+                <w:bCs/>
+                <w:sz w:val="26"/>
+                <w:szCs w:val="26"/>
+              </w:rPr>
+              <w:t xml:space="preserve"> </w:t>
+            </w:r>
+            <w:proofErr w:type="spellStart"/>
+            <w:r>
+              <w:rPr>
+                <w:rFonts w:ascii="Times New Roman" w:hAnsi="Times New Roman" w:cs="Times New Roman"/>
+                <w:bCs/>
+                <w:sz w:val="26"/>
+                <w:szCs w:val="26"/>
+              </w:rPr>
+              <w:t>thức</w:t>
+            </w:r>
+            <w:proofErr w:type="spellEnd"/>
+            <w:r>
+              <w:rPr>
+                <w:rFonts w:ascii="Times New Roman" w:hAnsi="Times New Roman" w:cs="Times New Roman"/>
+                <w:bCs/>
+                <w:sz w:val="26"/>
+                <w:szCs w:val="26"/>
+              </w:rPr>
+              <w:t xml:space="preserve"> Search</w:t>
             </w:r>
           </w:p>
         </w:tc>
@@ -1055,6 +1302,7 @@
                 <w:szCs w:val="26"/>
               </w:rPr>
             </w:pPr>
+            <w:proofErr w:type="spellStart"/>
             <w:r>
               <w:rPr>
                 <w:rFonts w:ascii="Times New Roman" w:hAnsi="Times New Roman" w:cs="Times New Roman"/>
@@ -1064,6 +1312,7 @@
               </w:rPr>
               <w:t>JTextField</w:t>
             </w:r>
+            <w:proofErr w:type="spellEnd"/>
           </w:p>
         </w:tc>
         <w:tc>
@@ -1082,15 +1331,77 @@
                 <w:lang w:val="vi-VN"/>
               </w:rPr>
             </w:pPr>
-            <w:r>
-              <w:rPr>
-                <w:rFonts w:ascii="Times New Roman" w:hAnsi="Times New Roman" w:cs="Times New Roman"/>
-                <w:bCs/>
-                <w:sz w:val="26"/>
-                <w:szCs w:val="26"/>
-              </w:rPr>
-              <w:t>Nhập nội dung tìm kiếm</w:t>
-            </w:r>
+            <w:proofErr w:type="spellStart"/>
+            <w:r>
+              <w:rPr>
+                <w:rFonts w:ascii="Times New Roman" w:hAnsi="Times New Roman" w:cs="Times New Roman"/>
+                <w:bCs/>
+                <w:sz w:val="26"/>
+                <w:szCs w:val="26"/>
+              </w:rPr>
+              <w:t>Nhập</w:t>
+            </w:r>
+            <w:proofErr w:type="spellEnd"/>
+            <w:r>
+              <w:rPr>
+                <w:rFonts w:ascii="Times New Roman" w:hAnsi="Times New Roman" w:cs="Times New Roman"/>
+                <w:bCs/>
+                <w:sz w:val="26"/>
+                <w:szCs w:val="26"/>
+              </w:rPr>
+              <w:t xml:space="preserve"> </w:t>
+            </w:r>
+            <w:proofErr w:type="spellStart"/>
+            <w:r>
+              <w:rPr>
+                <w:rFonts w:ascii="Times New Roman" w:hAnsi="Times New Roman" w:cs="Times New Roman"/>
+                <w:bCs/>
+                <w:sz w:val="26"/>
+                <w:szCs w:val="26"/>
+              </w:rPr>
+              <w:t>nội</w:t>
+            </w:r>
+            <w:proofErr w:type="spellEnd"/>
+            <w:r>
+              <w:rPr>
+                <w:rFonts w:ascii="Times New Roman" w:hAnsi="Times New Roman" w:cs="Times New Roman"/>
+                <w:bCs/>
+                <w:sz w:val="26"/>
+                <w:szCs w:val="26"/>
+              </w:rPr>
+              <w:t xml:space="preserve"> dung </w:t>
+            </w:r>
+            <w:proofErr w:type="spellStart"/>
+            <w:r>
+              <w:rPr>
+                <w:rFonts w:ascii="Times New Roman" w:hAnsi="Times New Roman" w:cs="Times New Roman"/>
+                <w:bCs/>
+                <w:sz w:val="26"/>
+                <w:szCs w:val="26"/>
+              </w:rPr>
+              <w:t>tìm</w:t>
+            </w:r>
+            <w:proofErr w:type="spellEnd"/>
+            <w:r>
+              <w:rPr>
+                <w:rFonts w:ascii="Times New Roman" w:hAnsi="Times New Roman" w:cs="Times New Roman"/>
+                <w:bCs/>
+                <w:sz w:val="26"/>
+                <w:szCs w:val="26"/>
+              </w:rPr>
+              <w:t xml:space="preserve"> </w:t>
+            </w:r>
+            <w:proofErr w:type="spellStart"/>
+            <w:r>
+              <w:rPr>
+                <w:rFonts w:ascii="Times New Roman" w:hAnsi="Times New Roman" w:cs="Times New Roman"/>
+                <w:bCs/>
+                <w:sz w:val="26"/>
+                <w:szCs w:val="26"/>
+              </w:rPr>
+              <w:t>kiếm</w:t>
+            </w:r>
+            <w:proofErr w:type="spellEnd"/>
           </w:p>
         </w:tc>
         <w:tc>
@@ -2131,6 +2442,7 @@
                 <w:szCs w:val="26"/>
               </w:rPr>
             </w:pPr>
+            <w:proofErr w:type="spellStart"/>
             <w:r>
               <w:rPr>
                 <w:rFonts w:ascii="Times New Roman" w:hAnsi="Times New Roman" w:cs="Times New Roman"/>
@@ -2140,6 +2452,7 @@
               </w:rPr>
               <w:t>Tên</w:t>
             </w:r>
+            <w:proofErr w:type="spellEnd"/>
           </w:p>
         </w:tc>
         <w:tc>
@@ -2157,6 +2470,7 @@
                 <w:szCs w:val="26"/>
               </w:rPr>
             </w:pPr>
+            <w:proofErr w:type="spellStart"/>
             <w:r>
               <w:rPr>
                 <w:rFonts w:ascii="Times New Roman" w:hAnsi="Times New Roman" w:cs="Times New Roman"/>
@@ -2166,6 +2480,7 @@
               </w:rPr>
               <w:t>Kiểu</w:t>
             </w:r>
+            <w:proofErr w:type="spellEnd"/>
           </w:p>
         </w:tc>
         <w:tc>
@@ -2190,8 +2505,19 @@
                 <w:sz w:val="26"/>
                 <w:szCs w:val="26"/>
               </w:rPr>
-              <w:t>Ý nghĩa</w:t>
-            </w:r>
+              <w:t xml:space="preserve">Ý </w:t>
+            </w:r>
+            <w:proofErr w:type="spellStart"/>
+            <w:r>
+              <w:rPr>
+                <w:rFonts w:ascii="Times New Roman" w:hAnsi="Times New Roman" w:cs="Times New Roman"/>
+                <w:bCs/>
+                <w:sz w:val="26"/>
+                <w:szCs w:val="26"/>
+              </w:rPr>
+              <w:t>nghĩa</w:t>
+            </w:r>
+            <w:proofErr w:type="spellEnd"/>
           </w:p>
         </w:tc>
         <w:tc>
@@ -2225,15 +2551,37 @@
                 <w:szCs w:val="26"/>
               </w:rPr>
             </w:pPr>
-            <w:r>
-              <w:rPr>
-                <w:rFonts w:ascii="Times New Roman" w:hAnsi="Times New Roman" w:cs="Times New Roman"/>
-                <w:bCs/>
-                <w:sz w:val="26"/>
-                <w:szCs w:val="26"/>
-              </w:rPr>
-              <w:t>Giá trị</w:t>
-            </w:r>
+            <w:proofErr w:type="spellStart"/>
+            <w:r>
+              <w:rPr>
+                <w:rFonts w:ascii="Times New Roman" w:hAnsi="Times New Roman" w:cs="Times New Roman"/>
+                <w:bCs/>
+                <w:sz w:val="26"/>
+                <w:szCs w:val="26"/>
+              </w:rPr>
+              <w:t>Giá</w:t>
+            </w:r>
+            <w:proofErr w:type="spellEnd"/>
+            <w:r>
+              <w:rPr>
+                <w:rFonts w:ascii="Times New Roman" w:hAnsi="Times New Roman" w:cs="Times New Roman"/>
+                <w:bCs/>
+                <w:sz w:val="26"/>
+                <w:szCs w:val="26"/>
+              </w:rPr>
+              <w:t xml:space="preserve"> </w:t>
+            </w:r>
+            <w:proofErr w:type="spellStart"/>
+            <w:r>
+              <w:rPr>
+                <w:rFonts w:ascii="Times New Roman" w:hAnsi="Times New Roman" w:cs="Times New Roman"/>
+                <w:bCs/>
+                <w:sz w:val="26"/>
+                <w:szCs w:val="26"/>
+              </w:rPr>
+              <w:t>trị</w:t>
+            </w:r>
+            <w:proofErr w:type="spellEnd"/>
             <w:r>
               <w:rPr>
                 <w:rFonts w:ascii="Times New Roman" w:hAnsi="Times New Roman" w:cs="Times New Roman"/>
@@ -2244,15 +2592,37 @@
               </w:rPr>
               <w:t xml:space="preserve"> m</w:t>
             </w:r>
-            <w:r>
-              <w:rPr>
-                <w:rFonts w:ascii="Times New Roman" w:hAnsi="Times New Roman" w:cs="Times New Roman"/>
-                <w:bCs/>
-                <w:sz w:val="26"/>
-                <w:szCs w:val="26"/>
-              </w:rPr>
-              <w:t>ặc định</w:t>
-            </w:r>
+            <w:proofErr w:type="spellStart"/>
+            <w:r>
+              <w:rPr>
+                <w:rFonts w:ascii="Times New Roman" w:hAnsi="Times New Roman" w:cs="Times New Roman"/>
+                <w:bCs/>
+                <w:sz w:val="26"/>
+                <w:szCs w:val="26"/>
+              </w:rPr>
+              <w:t>ặc</w:t>
+            </w:r>
+            <w:proofErr w:type="spellEnd"/>
+            <w:r>
+              <w:rPr>
+                <w:rFonts w:ascii="Times New Roman" w:hAnsi="Times New Roman" w:cs="Times New Roman"/>
+                <w:bCs/>
+                <w:sz w:val="26"/>
+                <w:szCs w:val="26"/>
+              </w:rPr>
+              <w:t xml:space="preserve"> </w:t>
+            </w:r>
+            <w:proofErr w:type="spellStart"/>
+            <w:r>
+              <w:rPr>
+                <w:rFonts w:ascii="Times New Roman" w:hAnsi="Times New Roman" w:cs="Times New Roman"/>
+                <w:bCs/>
+                <w:sz w:val="26"/>
+                <w:szCs w:val="26"/>
+              </w:rPr>
+              <w:t>định</w:t>
+            </w:r>
+            <w:proofErr w:type="spellEnd"/>
           </w:p>
         </w:tc>
         <w:tc>
@@ -2270,15 +2640,37 @@
                 <w:szCs w:val="26"/>
               </w:rPr>
             </w:pPr>
-            <w:r>
-              <w:rPr>
-                <w:rFonts w:ascii="Times New Roman" w:hAnsi="Times New Roman" w:cs="Times New Roman"/>
-                <w:bCs/>
-                <w:sz w:val="26"/>
-                <w:szCs w:val="26"/>
-              </w:rPr>
-              <w:t>Ghi chú</w:t>
-            </w:r>
+            <w:proofErr w:type="spellStart"/>
+            <w:r>
+              <w:rPr>
+                <w:rFonts w:ascii="Times New Roman" w:hAnsi="Times New Roman" w:cs="Times New Roman"/>
+                <w:bCs/>
+                <w:sz w:val="26"/>
+                <w:szCs w:val="26"/>
+              </w:rPr>
+              <w:t>Ghi</w:t>
+            </w:r>
+            <w:proofErr w:type="spellEnd"/>
+            <w:r>
+              <w:rPr>
+                <w:rFonts w:ascii="Times New Roman" w:hAnsi="Times New Roman" w:cs="Times New Roman"/>
+                <w:bCs/>
+                <w:sz w:val="26"/>
+                <w:szCs w:val="26"/>
+              </w:rPr>
+              <w:t xml:space="preserve"> </w:t>
+            </w:r>
+            <w:proofErr w:type="spellStart"/>
+            <w:r>
+              <w:rPr>
+                <w:rFonts w:ascii="Times New Roman" w:hAnsi="Times New Roman" w:cs="Times New Roman"/>
+                <w:bCs/>
+                <w:sz w:val="26"/>
+                <w:szCs w:val="26"/>
+              </w:rPr>
+              <w:t>chú</w:t>
+            </w:r>
+            <w:proofErr w:type="spellEnd"/>
           </w:p>
         </w:tc>
       </w:tr>
@@ -2388,17 +2780,7 @@
                 <w:szCs w:val="26"/>
                 <w:lang w:val="vi-VN"/>
               </w:rPr>
-              <w:t xml:space="preserve">Chứa </w:t>
-            </w:r>
-            <w:r>
-              <w:rPr>
-                <w:rFonts w:ascii="Times New Roman" w:hAnsi="Times New Roman" w:cs="Times New Roman"/>
-                <w:bCs/>
-                <w:sz w:val="26"/>
-                <w:szCs w:val="26"/>
-                <w:lang w:val="vi-VN"/>
-              </w:rPr>
-              <w:t>tên nhân viên</w:t>
+              <w:t>Chứa tên nhân viên</w:t>
             </w:r>
           </w:p>
         </w:tc>
@@ -2959,14 +3341,45 @@
                 <w:lang w:val="vi-VN"/>
               </w:rPr>
             </w:pPr>
-            <w:r>
-              <w:rPr>
-                <w:rFonts w:ascii="Times New Roman" w:hAnsi="Times New Roman" w:cs="Times New Roman"/>
-                <w:bCs/>
-                <w:sz w:val="26"/>
-                <w:szCs w:val="26"/>
-              </w:rPr>
-              <w:t xml:space="preserve">Chứa các </w:t>
+            <w:proofErr w:type="spellStart"/>
+            <w:r>
+              <w:rPr>
+                <w:rFonts w:ascii="Times New Roman" w:hAnsi="Times New Roman" w:cs="Times New Roman"/>
+                <w:bCs/>
+                <w:sz w:val="26"/>
+                <w:szCs w:val="26"/>
+              </w:rPr>
+              <w:t>Chứa</w:t>
+            </w:r>
+            <w:proofErr w:type="spellEnd"/>
+            <w:r>
+              <w:rPr>
+                <w:rFonts w:ascii="Times New Roman" w:hAnsi="Times New Roman" w:cs="Times New Roman"/>
+                <w:bCs/>
+                <w:sz w:val="26"/>
+                <w:szCs w:val="26"/>
+              </w:rPr>
+              <w:t xml:space="preserve"> </w:t>
+            </w:r>
+            <w:proofErr w:type="spellStart"/>
+            <w:r>
+              <w:rPr>
+                <w:rFonts w:ascii="Times New Roman" w:hAnsi="Times New Roman" w:cs="Times New Roman"/>
+                <w:bCs/>
+                <w:sz w:val="26"/>
+                <w:szCs w:val="26"/>
+              </w:rPr>
+              <w:t>các</w:t>
+            </w:r>
+            <w:proofErr w:type="spellEnd"/>
+            <w:r>
+              <w:rPr>
+                <w:rFonts w:ascii="Times New Roman" w:hAnsi="Times New Roman" w:cs="Times New Roman"/>
+                <w:bCs/>
+                <w:sz w:val="26"/>
+                <w:szCs w:val="26"/>
+              </w:rPr>
+              <w:t xml:space="preserve"> </w:t>
             </w:r>
             <w:r>
               <w:rPr>
@@ -3004,8 +3417,79 @@
                 <w:sz w:val="26"/>
                 <w:szCs w:val="26"/>
               </w:rPr>
-              <w:t xml:space="preserve"> có của nhân viên</w:t>
-            </w:r>
+              <w:t xml:space="preserve"> </w:t>
+            </w:r>
+            <w:proofErr w:type="spellStart"/>
+            <w:r>
+              <w:rPr>
+                <w:rFonts w:ascii="Times New Roman" w:hAnsi="Times New Roman" w:cs="Times New Roman"/>
+                <w:bCs/>
+                <w:sz w:val="26"/>
+                <w:szCs w:val="26"/>
+              </w:rPr>
+              <w:t>có</w:t>
+            </w:r>
+            <w:proofErr w:type="spellEnd"/>
+            <w:r>
+              <w:rPr>
+                <w:rFonts w:ascii="Times New Roman" w:hAnsi="Times New Roman" w:cs="Times New Roman"/>
+                <w:bCs/>
+                <w:sz w:val="26"/>
+                <w:szCs w:val="26"/>
+              </w:rPr>
+              <w:t xml:space="preserve"> </w:t>
+            </w:r>
+            <w:proofErr w:type="spellStart"/>
+            <w:r>
+              <w:rPr>
+                <w:rFonts w:ascii="Times New Roman" w:hAnsi="Times New Roman" w:cs="Times New Roman"/>
+                <w:bCs/>
+                <w:sz w:val="26"/>
+                <w:szCs w:val="26"/>
+              </w:rPr>
+              <w:t>của</w:t>
+            </w:r>
+            <w:proofErr w:type="spellEnd"/>
+            <w:r>
+              <w:rPr>
+                <w:rFonts w:ascii="Times New Roman" w:hAnsi="Times New Roman" w:cs="Times New Roman"/>
+                <w:bCs/>
+                <w:sz w:val="26"/>
+                <w:szCs w:val="26"/>
+              </w:rPr>
+              <w:t xml:space="preserve"> </w:t>
+            </w:r>
+            <w:proofErr w:type="spellStart"/>
+            <w:r>
+              <w:rPr>
+                <w:rFonts w:ascii="Times New Roman" w:hAnsi="Times New Roman" w:cs="Times New Roman"/>
+                <w:bCs/>
+                <w:sz w:val="26"/>
+                <w:szCs w:val="26"/>
+              </w:rPr>
+              <w:t>nhân</w:t>
+            </w:r>
+            <w:proofErr w:type="spellEnd"/>
+            <w:r>
+              <w:rPr>
+                <w:rFonts w:ascii="Times New Roman" w:hAnsi="Times New Roman" w:cs="Times New Roman"/>
+                <w:bCs/>
+                <w:sz w:val="26"/>
+                <w:szCs w:val="26"/>
+              </w:rPr>
+              <w:t xml:space="preserve"> </w:t>
+            </w:r>
+            <w:proofErr w:type="spellStart"/>
+            <w:r>
+              <w:rPr>
+                <w:rFonts w:ascii="Times New Roman" w:hAnsi="Times New Roman" w:cs="Times New Roman"/>
+                <w:bCs/>
+                <w:sz w:val="26"/>
+                <w:szCs w:val="26"/>
+              </w:rPr>
+              <w:t>viên</w:t>
+            </w:r>
+            <w:proofErr w:type="spellEnd"/>
           </w:p>
         </w:tc>
         <w:tc>
@@ -3333,6 +3817,7 @@
                 <w:szCs w:val="26"/>
               </w:rPr>
             </w:pPr>
+            <w:proofErr w:type="spellStart"/>
             <w:r>
               <w:rPr>
                 <w:rFonts w:ascii="Times New Roman" w:hAnsi="Times New Roman" w:cs="Times New Roman"/>
@@ -3342,6 +3827,7 @@
               </w:rPr>
               <w:t>JButton</w:t>
             </w:r>
+            <w:proofErr w:type="spellEnd"/>
           </w:p>
         </w:tc>
         <w:tc>
@@ -3517,6 +4003,7 @@
                 <w:szCs w:val="26"/>
               </w:rPr>
             </w:pPr>
+            <w:proofErr w:type="spellStart"/>
             <w:r>
               <w:rPr>
                 <w:rFonts w:ascii="Times New Roman" w:hAnsi="Times New Roman" w:cs="Times New Roman"/>
@@ -3526,6 +4013,7 @@
               </w:rPr>
               <w:t>JButton</w:t>
             </w:r>
+            <w:proofErr w:type="spellEnd"/>
           </w:p>
         </w:tc>
         <w:tc>
@@ -3720,15 +4208,77 @@
                 <w:szCs w:val="26"/>
               </w:rPr>
             </w:pPr>
-            <w:r>
-              <w:rPr>
-                <w:rFonts w:ascii="Times New Roman" w:eastAsia="Times New Roman" w:hAnsi="Times New Roman" w:cs="Times New Roman"/>
-                <w:bCs/>
-                <w:sz w:val="26"/>
-                <w:szCs w:val="26"/>
-              </w:rPr>
-              <w:t>Điều kiện kích hoạt</w:t>
-            </w:r>
+            <w:proofErr w:type="spellStart"/>
+            <w:r>
+              <w:rPr>
+                <w:rFonts w:ascii="Times New Roman" w:eastAsia="Times New Roman" w:hAnsi="Times New Roman" w:cs="Times New Roman"/>
+                <w:bCs/>
+                <w:sz w:val="26"/>
+                <w:szCs w:val="26"/>
+              </w:rPr>
+              <w:t>Điều</w:t>
+            </w:r>
+            <w:proofErr w:type="spellEnd"/>
+            <w:r>
+              <w:rPr>
+                <w:rFonts w:ascii="Times New Roman" w:eastAsia="Times New Roman" w:hAnsi="Times New Roman" w:cs="Times New Roman"/>
+                <w:bCs/>
+                <w:sz w:val="26"/>
+                <w:szCs w:val="26"/>
+              </w:rPr>
+              <w:t xml:space="preserve"> </w:t>
+            </w:r>
+            <w:proofErr w:type="spellStart"/>
+            <w:r>
+              <w:rPr>
+                <w:rFonts w:ascii="Times New Roman" w:eastAsia="Times New Roman" w:hAnsi="Times New Roman" w:cs="Times New Roman"/>
+                <w:bCs/>
+                <w:sz w:val="26"/>
+                <w:szCs w:val="26"/>
+              </w:rPr>
+              <w:t>kiện</w:t>
+            </w:r>
+            <w:proofErr w:type="spellEnd"/>
+            <w:r>
+              <w:rPr>
+                <w:rFonts w:ascii="Times New Roman" w:eastAsia="Times New Roman" w:hAnsi="Times New Roman" w:cs="Times New Roman"/>
+                <w:bCs/>
+                <w:sz w:val="26"/>
+                <w:szCs w:val="26"/>
+              </w:rPr>
+              <w:t xml:space="preserve"> </w:t>
+            </w:r>
+            <w:proofErr w:type="spellStart"/>
+            <w:r>
+              <w:rPr>
+                <w:rFonts w:ascii="Times New Roman" w:eastAsia="Times New Roman" w:hAnsi="Times New Roman" w:cs="Times New Roman"/>
+                <w:bCs/>
+                <w:sz w:val="26"/>
+                <w:szCs w:val="26"/>
+              </w:rPr>
+              <w:t>kích</w:t>
+            </w:r>
+            <w:proofErr w:type="spellEnd"/>
+            <w:r>
+              <w:rPr>
+                <w:rFonts w:ascii="Times New Roman" w:eastAsia="Times New Roman" w:hAnsi="Times New Roman" w:cs="Times New Roman"/>
+                <w:bCs/>
+                <w:sz w:val="26"/>
+                <w:szCs w:val="26"/>
+              </w:rPr>
+              <w:t xml:space="preserve"> </w:t>
+            </w:r>
+            <w:proofErr w:type="spellStart"/>
+            <w:r>
+              <w:rPr>
+                <w:rFonts w:ascii="Times New Roman" w:eastAsia="Times New Roman" w:hAnsi="Times New Roman" w:cs="Times New Roman"/>
+                <w:bCs/>
+                <w:sz w:val="26"/>
+                <w:szCs w:val="26"/>
+              </w:rPr>
+              <w:t>hoạt</w:t>
+            </w:r>
+            <w:proofErr w:type="spellEnd"/>
           </w:p>
         </w:tc>
         <w:tc>
@@ -3758,6 +4308,7 @@
                 <w:szCs w:val="26"/>
               </w:rPr>
             </w:pPr>
+            <w:proofErr w:type="spellStart"/>
             <w:r>
               <w:rPr>
                 <w:rFonts w:ascii="Times New Roman" w:eastAsia="Times New Roman" w:hAnsi="Times New Roman" w:cs="Times New Roman"/>
@@ -3774,8 +4325,29 @@
                 <w:sz w:val="26"/>
                 <w:szCs w:val="26"/>
               </w:rPr>
-              <w:t>ử lý</w:t>
-            </w:r>
+              <w:t>ử</w:t>
+            </w:r>
+            <w:proofErr w:type="spellEnd"/>
+            <w:r>
+              <w:rPr>
+                <w:rFonts w:ascii="Times New Roman" w:eastAsia="Times New Roman" w:hAnsi="Times New Roman" w:cs="Times New Roman"/>
+                <w:bCs/>
+                <w:sz w:val="26"/>
+                <w:szCs w:val="26"/>
+              </w:rPr>
+              <w:t xml:space="preserve"> </w:t>
+            </w:r>
+            <w:proofErr w:type="spellStart"/>
+            <w:r>
+              <w:rPr>
+                <w:rFonts w:ascii="Times New Roman" w:eastAsia="Times New Roman" w:hAnsi="Times New Roman" w:cs="Times New Roman"/>
+                <w:bCs/>
+                <w:sz w:val="26"/>
+                <w:szCs w:val="26"/>
+              </w:rPr>
+              <w:t>lý</w:t>
+            </w:r>
+            <w:proofErr w:type="spellEnd"/>
           </w:p>
         </w:tc>
         <w:tc>
@@ -3805,15 +4377,37 @@
                 <w:szCs w:val="26"/>
               </w:rPr>
             </w:pPr>
-            <w:r>
-              <w:rPr>
-                <w:rFonts w:ascii="Times New Roman" w:eastAsia="Times New Roman" w:hAnsi="Times New Roman" w:cs="Times New Roman"/>
-                <w:bCs/>
-                <w:sz w:val="26"/>
-                <w:szCs w:val="26"/>
-              </w:rPr>
-              <w:t>Ghi chú</w:t>
-            </w:r>
+            <w:proofErr w:type="spellStart"/>
+            <w:r>
+              <w:rPr>
+                <w:rFonts w:ascii="Times New Roman" w:eastAsia="Times New Roman" w:hAnsi="Times New Roman" w:cs="Times New Roman"/>
+                <w:bCs/>
+                <w:sz w:val="26"/>
+                <w:szCs w:val="26"/>
+              </w:rPr>
+              <w:t>Ghi</w:t>
+            </w:r>
+            <w:proofErr w:type="spellEnd"/>
+            <w:r>
+              <w:rPr>
+                <w:rFonts w:ascii="Times New Roman" w:eastAsia="Times New Roman" w:hAnsi="Times New Roman" w:cs="Times New Roman"/>
+                <w:bCs/>
+                <w:sz w:val="26"/>
+                <w:szCs w:val="26"/>
+              </w:rPr>
+              <w:t xml:space="preserve"> </w:t>
+            </w:r>
+            <w:proofErr w:type="spellStart"/>
+            <w:r>
+              <w:rPr>
+                <w:rFonts w:ascii="Times New Roman" w:eastAsia="Times New Roman" w:hAnsi="Times New Roman" w:cs="Times New Roman"/>
+                <w:bCs/>
+                <w:sz w:val="26"/>
+                <w:szCs w:val="26"/>
+              </w:rPr>
+              <w:t>chú</w:t>
+            </w:r>
+            <w:proofErr w:type="spellEnd"/>
           </w:p>
         </w:tc>
       </w:tr>
@@ -3887,15 +4481,77 @@
                 <w:szCs w:val="26"/>
               </w:rPr>
             </w:pPr>
-            <w:r>
-              <w:rPr>
-                <w:rFonts w:ascii="Times New Roman" w:eastAsia="Times New Roman" w:hAnsi="Times New Roman" w:cs="Times New Roman"/>
-                <w:bCs/>
-                <w:sz w:val="26"/>
-                <w:szCs w:val="26"/>
-              </w:rPr>
-              <w:t>Khởi động màn hình</w:t>
-            </w:r>
+            <w:proofErr w:type="spellStart"/>
+            <w:r>
+              <w:rPr>
+                <w:rFonts w:ascii="Times New Roman" w:eastAsia="Times New Roman" w:hAnsi="Times New Roman" w:cs="Times New Roman"/>
+                <w:bCs/>
+                <w:sz w:val="26"/>
+                <w:szCs w:val="26"/>
+              </w:rPr>
+              <w:t>Khởi</w:t>
+            </w:r>
+            <w:proofErr w:type="spellEnd"/>
+            <w:r>
+              <w:rPr>
+                <w:rFonts w:ascii="Times New Roman" w:eastAsia="Times New Roman" w:hAnsi="Times New Roman" w:cs="Times New Roman"/>
+                <w:bCs/>
+                <w:sz w:val="26"/>
+                <w:szCs w:val="26"/>
+              </w:rPr>
+              <w:t xml:space="preserve"> </w:t>
+            </w:r>
+            <w:proofErr w:type="spellStart"/>
+            <w:r>
+              <w:rPr>
+                <w:rFonts w:ascii="Times New Roman" w:eastAsia="Times New Roman" w:hAnsi="Times New Roman" w:cs="Times New Roman"/>
+                <w:bCs/>
+                <w:sz w:val="26"/>
+                <w:szCs w:val="26"/>
+              </w:rPr>
+              <w:t>động</w:t>
+            </w:r>
+            <w:proofErr w:type="spellEnd"/>
+            <w:r>
+              <w:rPr>
+                <w:rFonts w:ascii="Times New Roman" w:eastAsia="Times New Roman" w:hAnsi="Times New Roman" w:cs="Times New Roman"/>
+                <w:bCs/>
+                <w:sz w:val="26"/>
+                <w:szCs w:val="26"/>
+              </w:rPr>
+              <w:t xml:space="preserve"> </w:t>
+            </w:r>
+            <w:proofErr w:type="spellStart"/>
+            <w:r>
+              <w:rPr>
+                <w:rFonts w:ascii="Times New Roman" w:eastAsia="Times New Roman" w:hAnsi="Times New Roman" w:cs="Times New Roman"/>
+                <w:bCs/>
+                <w:sz w:val="26"/>
+                <w:szCs w:val="26"/>
+              </w:rPr>
+              <w:t>màn</w:t>
+            </w:r>
+            <w:proofErr w:type="spellEnd"/>
+            <w:r>
+              <w:rPr>
+                <w:rFonts w:ascii="Times New Roman" w:eastAsia="Times New Roman" w:hAnsi="Times New Roman" w:cs="Times New Roman"/>
+                <w:bCs/>
+                <w:sz w:val="26"/>
+                <w:szCs w:val="26"/>
+              </w:rPr>
+              <w:t xml:space="preserve"> </w:t>
+            </w:r>
+            <w:proofErr w:type="spellStart"/>
+            <w:r>
+              <w:rPr>
+                <w:rFonts w:ascii="Times New Roman" w:eastAsia="Times New Roman" w:hAnsi="Times New Roman" w:cs="Times New Roman"/>
+                <w:bCs/>
+                <w:sz w:val="26"/>
+                <w:szCs w:val="26"/>
+              </w:rPr>
+              <w:t>hình</w:t>
+            </w:r>
+            <w:proofErr w:type="spellEnd"/>
           </w:p>
         </w:tc>
         <w:tc>
@@ -3927,15 +4583,87 @@
                 <w:lang w:val="vi-VN"/>
               </w:rPr>
             </w:pPr>
-            <w:r>
-              <w:rPr>
-                <w:rFonts w:ascii="Times New Roman" w:eastAsia="Times New Roman" w:hAnsi="Times New Roman" w:cs="Times New Roman"/>
-                <w:bCs/>
-                <w:sz w:val="26"/>
-                <w:szCs w:val="26"/>
-              </w:rPr>
-              <w:t xml:space="preserve">Đọc danh sách nhân viên từ cơ sở dữ liệu và hiển thị lên bảng nhân </w:t>
-            </w:r>
+            <w:proofErr w:type="spellStart"/>
+            <w:r>
+              <w:rPr>
+                <w:rFonts w:ascii="Times New Roman" w:eastAsia="Times New Roman" w:hAnsi="Times New Roman" w:cs="Times New Roman"/>
+                <w:bCs/>
+                <w:sz w:val="26"/>
+                <w:szCs w:val="26"/>
+              </w:rPr>
+              <w:t>Đọc</w:t>
+            </w:r>
+            <w:proofErr w:type="spellEnd"/>
+            <w:r>
+              <w:rPr>
+                <w:rFonts w:ascii="Times New Roman" w:eastAsia="Times New Roman" w:hAnsi="Times New Roman" w:cs="Times New Roman"/>
+                <w:bCs/>
+                <w:sz w:val="26"/>
+                <w:szCs w:val="26"/>
+              </w:rPr>
+              <w:t xml:space="preserve"> </w:t>
+            </w:r>
+            <w:proofErr w:type="spellStart"/>
+            <w:r>
+              <w:rPr>
+                <w:rFonts w:ascii="Times New Roman" w:eastAsia="Times New Roman" w:hAnsi="Times New Roman" w:cs="Times New Roman"/>
+                <w:bCs/>
+                <w:sz w:val="26"/>
+                <w:szCs w:val="26"/>
+              </w:rPr>
+              <w:t>danh</w:t>
+            </w:r>
+            <w:proofErr w:type="spellEnd"/>
+            <w:r>
+              <w:rPr>
+                <w:rFonts w:ascii="Times New Roman" w:eastAsia="Times New Roman" w:hAnsi="Times New Roman" w:cs="Times New Roman"/>
+                <w:bCs/>
+                <w:sz w:val="26"/>
+                <w:szCs w:val="26"/>
+              </w:rPr>
+              <w:t xml:space="preserve"> </w:t>
+            </w:r>
+            <w:proofErr w:type="spellStart"/>
+            <w:r>
+              <w:rPr>
+                <w:rFonts w:ascii="Times New Roman" w:eastAsia="Times New Roman" w:hAnsi="Times New Roman" w:cs="Times New Roman"/>
+                <w:bCs/>
+                <w:sz w:val="26"/>
+                <w:szCs w:val="26"/>
+              </w:rPr>
+              <w:t>sách</w:t>
+            </w:r>
+            <w:proofErr w:type="spellEnd"/>
+            <w:r>
+              <w:rPr>
+                <w:rFonts w:ascii="Times New Roman" w:eastAsia="Times New Roman" w:hAnsi="Times New Roman" w:cs="Times New Roman"/>
+                <w:bCs/>
+                <w:sz w:val="26"/>
+                <w:szCs w:val="26"/>
+              </w:rPr>
+              <w:t xml:space="preserve"> </w:t>
+            </w:r>
+            <w:proofErr w:type="spellStart"/>
+            <w:r>
+              <w:rPr>
+                <w:rFonts w:ascii="Times New Roman" w:eastAsia="Times New Roman" w:hAnsi="Times New Roman" w:cs="Times New Roman"/>
+                <w:bCs/>
+                <w:sz w:val="26"/>
+                <w:szCs w:val="26"/>
+              </w:rPr>
+              <w:t>nhân</w:t>
+            </w:r>
+            <w:proofErr w:type="spellEnd"/>
+            <w:r>
+              <w:rPr>
+                <w:rFonts w:ascii="Times New Roman" w:eastAsia="Times New Roman" w:hAnsi="Times New Roman" w:cs="Times New Roman"/>
+                <w:bCs/>
+                <w:sz w:val="26"/>
+                <w:szCs w:val="26"/>
+              </w:rPr>
+              <w:t xml:space="preserve"> </w:t>
+            </w:r>
+            <w:proofErr w:type="spellStart"/>
             <w:r>
               <w:rPr>
                 <w:rFonts w:ascii="Times New Roman" w:eastAsia="Times New Roman" w:hAnsi="Times New Roman" w:cs="Times New Roman"/>
@@ -3945,6 +4673,247 @@
               </w:rPr>
               <w:t>viên</w:t>
             </w:r>
+            <w:proofErr w:type="spellEnd"/>
+            <w:r>
+              <w:rPr>
+                <w:rFonts w:ascii="Times New Roman" w:eastAsia="Times New Roman" w:hAnsi="Times New Roman" w:cs="Times New Roman"/>
+                <w:bCs/>
+                <w:sz w:val="26"/>
+                <w:szCs w:val="26"/>
+              </w:rPr>
+              <w:t xml:space="preserve"> </w:t>
+            </w:r>
+            <w:proofErr w:type="spellStart"/>
+            <w:r>
+              <w:rPr>
+                <w:rFonts w:ascii="Times New Roman" w:eastAsia="Times New Roman" w:hAnsi="Times New Roman" w:cs="Times New Roman"/>
+                <w:bCs/>
+                <w:sz w:val="26"/>
+                <w:szCs w:val="26"/>
+              </w:rPr>
+              <w:t>từ</w:t>
+            </w:r>
+            <w:proofErr w:type="spellEnd"/>
+            <w:r>
+              <w:rPr>
+                <w:rFonts w:ascii="Times New Roman" w:eastAsia="Times New Roman" w:hAnsi="Times New Roman" w:cs="Times New Roman"/>
+                <w:bCs/>
+                <w:sz w:val="26"/>
+                <w:szCs w:val="26"/>
+              </w:rPr>
+              <w:t xml:space="preserve"> </w:t>
+            </w:r>
+            <w:proofErr w:type="spellStart"/>
+            <w:r>
+              <w:rPr>
+                <w:rFonts w:ascii="Times New Roman" w:eastAsia="Times New Roman" w:hAnsi="Times New Roman" w:cs="Times New Roman"/>
+                <w:bCs/>
+                <w:sz w:val="26"/>
+                <w:szCs w:val="26"/>
+              </w:rPr>
+              <w:t>cơ</w:t>
+            </w:r>
+            <w:proofErr w:type="spellEnd"/>
+            <w:r>
+              <w:rPr>
+                <w:rFonts w:ascii="Times New Roman" w:eastAsia="Times New Roman" w:hAnsi="Times New Roman" w:cs="Times New Roman"/>
+                <w:bCs/>
+                <w:sz w:val="26"/>
+                <w:szCs w:val="26"/>
+              </w:rPr>
+              <w:t xml:space="preserve"> </w:t>
+            </w:r>
+            <w:proofErr w:type="spellStart"/>
+            <w:r>
+              <w:rPr>
+                <w:rFonts w:ascii="Times New Roman" w:eastAsia="Times New Roman" w:hAnsi="Times New Roman" w:cs="Times New Roman"/>
+                <w:bCs/>
+                <w:sz w:val="26"/>
+                <w:szCs w:val="26"/>
+              </w:rPr>
+              <w:t>sở</w:t>
+            </w:r>
+            <w:proofErr w:type="spellEnd"/>
+            <w:r>
+              <w:rPr>
+                <w:rFonts w:ascii="Times New Roman" w:eastAsia="Times New Roman" w:hAnsi="Times New Roman" w:cs="Times New Roman"/>
+                <w:bCs/>
+                <w:sz w:val="26"/>
+                <w:szCs w:val="26"/>
+              </w:rPr>
+              <w:t xml:space="preserve"> </w:t>
+            </w:r>
+            <w:proofErr w:type="spellStart"/>
+            <w:r>
+              <w:rPr>
+                <w:rFonts w:ascii="Times New Roman" w:eastAsia="Times New Roman" w:hAnsi="Times New Roman" w:cs="Times New Roman"/>
+                <w:bCs/>
+                <w:sz w:val="26"/>
+                <w:szCs w:val="26"/>
+              </w:rPr>
+              <w:t>dữ</w:t>
+            </w:r>
+            <w:proofErr w:type="spellEnd"/>
+            <w:r>
+              <w:rPr>
+                <w:rFonts w:ascii="Times New Roman" w:eastAsia="Times New Roman" w:hAnsi="Times New Roman" w:cs="Times New Roman"/>
+                <w:bCs/>
+                <w:sz w:val="26"/>
+                <w:szCs w:val="26"/>
+              </w:rPr>
+              <w:t xml:space="preserve"> </w:t>
+            </w:r>
+            <w:proofErr w:type="spellStart"/>
+            <w:r>
+              <w:rPr>
+                <w:rFonts w:ascii="Times New Roman" w:eastAsia="Times New Roman" w:hAnsi="Times New Roman" w:cs="Times New Roman"/>
+                <w:bCs/>
+                <w:sz w:val="26"/>
+                <w:szCs w:val="26"/>
+              </w:rPr>
+              <w:t>liệu</w:t>
+            </w:r>
+            <w:proofErr w:type="spellEnd"/>
+            <w:r>
+              <w:rPr>
+                <w:rFonts w:ascii="Times New Roman" w:eastAsia="Times New Roman" w:hAnsi="Times New Roman" w:cs="Times New Roman"/>
+                <w:bCs/>
+                <w:sz w:val="26"/>
+                <w:szCs w:val="26"/>
+              </w:rPr>
+              <w:t xml:space="preserve"> </w:t>
+            </w:r>
+            <w:proofErr w:type="spellStart"/>
+            <w:r>
+              <w:rPr>
+                <w:rFonts w:ascii="Times New Roman" w:eastAsia="Times New Roman" w:hAnsi="Times New Roman" w:cs="Times New Roman"/>
+                <w:bCs/>
+                <w:sz w:val="26"/>
+                <w:szCs w:val="26"/>
+              </w:rPr>
+              <w:t>và</w:t>
+            </w:r>
+            <w:proofErr w:type="spellEnd"/>
+            <w:r>
+              <w:rPr>
+                <w:rFonts w:ascii="Times New Roman" w:eastAsia="Times New Roman" w:hAnsi="Times New Roman" w:cs="Times New Roman"/>
+                <w:bCs/>
+                <w:sz w:val="26"/>
+                <w:szCs w:val="26"/>
+              </w:rPr>
+              <w:t xml:space="preserve"> </w:t>
+            </w:r>
+            <w:proofErr w:type="spellStart"/>
+            <w:r>
+              <w:rPr>
+                <w:rFonts w:ascii="Times New Roman" w:eastAsia="Times New Roman" w:hAnsi="Times New Roman" w:cs="Times New Roman"/>
+                <w:bCs/>
+                <w:sz w:val="26"/>
+                <w:szCs w:val="26"/>
+              </w:rPr>
+              <w:t>hiển</w:t>
+            </w:r>
+            <w:proofErr w:type="spellEnd"/>
+            <w:r>
+              <w:rPr>
+                <w:rFonts w:ascii="Times New Roman" w:eastAsia="Times New Roman" w:hAnsi="Times New Roman" w:cs="Times New Roman"/>
+                <w:bCs/>
+                <w:sz w:val="26"/>
+                <w:szCs w:val="26"/>
+              </w:rPr>
+              <w:t xml:space="preserve"> </w:t>
+            </w:r>
+            <w:proofErr w:type="spellStart"/>
+            <w:r>
+              <w:rPr>
+                <w:rFonts w:ascii="Times New Roman" w:eastAsia="Times New Roman" w:hAnsi="Times New Roman" w:cs="Times New Roman"/>
+                <w:bCs/>
+                <w:sz w:val="26"/>
+                <w:szCs w:val="26"/>
+              </w:rPr>
+              <w:t>thị</w:t>
+            </w:r>
+            <w:proofErr w:type="spellEnd"/>
+            <w:r>
+              <w:rPr>
+                <w:rFonts w:ascii="Times New Roman" w:eastAsia="Times New Roman" w:hAnsi="Times New Roman" w:cs="Times New Roman"/>
+                <w:bCs/>
+                <w:sz w:val="26"/>
+                <w:szCs w:val="26"/>
+              </w:rPr>
+              <w:t xml:space="preserve"> </w:t>
+            </w:r>
+            <w:proofErr w:type="spellStart"/>
+            <w:r>
+              <w:rPr>
+                <w:rFonts w:ascii="Times New Roman" w:eastAsia="Times New Roman" w:hAnsi="Times New Roman" w:cs="Times New Roman"/>
+                <w:bCs/>
+                <w:sz w:val="26"/>
+                <w:szCs w:val="26"/>
+              </w:rPr>
+              <w:t>lên</w:t>
+            </w:r>
+            <w:proofErr w:type="spellEnd"/>
+            <w:r>
+              <w:rPr>
+                <w:rFonts w:ascii="Times New Roman" w:eastAsia="Times New Roman" w:hAnsi="Times New Roman" w:cs="Times New Roman"/>
+                <w:bCs/>
+                <w:sz w:val="26"/>
+                <w:szCs w:val="26"/>
+              </w:rPr>
+              <w:t xml:space="preserve"> </w:t>
+            </w:r>
+            <w:proofErr w:type="spellStart"/>
+            <w:r>
+              <w:rPr>
+                <w:rFonts w:ascii="Times New Roman" w:eastAsia="Times New Roman" w:hAnsi="Times New Roman" w:cs="Times New Roman"/>
+                <w:bCs/>
+                <w:sz w:val="26"/>
+                <w:szCs w:val="26"/>
+              </w:rPr>
+              <w:t>bảng</w:t>
+            </w:r>
+            <w:proofErr w:type="spellEnd"/>
+            <w:r>
+              <w:rPr>
+                <w:rFonts w:ascii="Times New Roman" w:eastAsia="Times New Roman" w:hAnsi="Times New Roman" w:cs="Times New Roman"/>
+                <w:bCs/>
+                <w:sz w:val="26"/>
+                <w:szCs w:val="26"/>
+              </w:rPr>
+              <w:t xml:space="preserve"> </w:t>
+            </w:r>
+            <w:proofErr w:type="spellStart"/>
+            <w:r>
+              <w:rPr>
+                <w:rFonts w:ascii="Times New Roman" w:eastAsia="Times New Roman" w:hAnsi="Times New Roman" w:cs="Times New Roman"/>
+                <w:bCs/>
+                <w:sz w:val="26"/>
+                <w:szCs w:val="26"/>
+              </w:rPr>
+              <w:t>nhân</w:t>
+            </w:r>
+            <w:proofErr w:type="spellEnd"/>
+            <w:r>
+              <w:rPr>
+                <w:rFonts w:ascii="Times New Roman" w:eastAsia="Times New Roman" w:hAnsi="Times New Roman" w:cs="Times New Roman"/>
+                <w:bCs/>
+                <w:sz w:val="26"/>
+                <w:szCs w:val="26"/>
+              </w:rPr>
+              <w:t xml:space="preserve"> </w:t>
+            </w:r>
+            <w:proofErr w:type="spellStart"/>
+            <w:r>
+              <w:rPr>
+                <w:rFonts w:ascii="Times New Roman" w:eastAsia="Times New Roman" w:hAnsi="Times New Roman" w:cs="Times New Roman"/>
+                <w:bCs/>
+                <w:sz w:val="26"/>
+                <w:szCs w:val="26"/>
+              </w:rPr>
+              <w:t>viên</w:t>
+            </w:r>
+            <w:proofErr w:type="spellEnd"/>
             <w:r>
               <w:rPr>
                 <w:rFonts w:ascii="Times New Roman" w:eastAsia="Times New Roman" w:hAnsi="Times New Roman" w:cs="Times New Roman"/>
@@ -4055,15 +5024,47 @@
                 <w:lang w:val="vi-VN"/>
               </w:rPr>
             </w:pPr>
-            <w:r>
-              <w:rPr>
-                <w:rFonts w:ascii="Times New Roman" w:eastAsia="Times New Roman" w:hAnsi="Times New Roman" w:cs="Times New Roman"/>
-                <w:bCs/>
-                <w:sz w:val="26"/>
-                <w:szCs w:val="26"/>
-              </w:rPr>
-              <w:t xml:space="preserve">Nhấn nút </w:t>
-            </w:r>
+            <w:proofErr w:type="spellStart"/>
+            <w:r>
+              <w:rPr>
+                <w:rFonts w:ascii="Times New Roman" w:eastAsia="Times New Roman" w:hAnsi="Times New Roman" w:cs="Times New Roman"/>
+                <w:bCs/>
+                <w:sz w:val="26"/>
+                <w:szCs w:val="26"/>
+              </w:rPr>
+              <w:t>Nhấn</w:t>
+            </w:r>
+            <w:proofErr w:type="spellEnd"/>
+            <w:r>
+              <w:rPr>
+                <w:rFonts w:ascii="Times New Roman" w:eastAsia="Times New Roman" w:hAnsi="Times New Roman" w:cs="Times New Roman"/>
+                <w:bCs/>
+                <w:sz w:val="26"/>
+                <w:szCs w:val="26"/>
+              </w:rPr>
+              <w:t xml:space="preserve"> </w:t>
+            </w:r>
+            <w:proofErr w:type="spellStart"/>
+            <w:r>
+              <w:rPr>
+                <w:rFonts w:ascii="Times New Roman" w:eastAsia="Times New Roman" w:hAnsi="Times New Roman" w:cs="Times New Roman"/>
+                <w:bCs/>
+                <w:sz w:val="26"/>
+                <w:szCs w:val="26"/>
+              </w:rPr>
+              <w:t>nút</w:t>
+            </w:r>
+            <w:proofErr w:type="spellEnd"/>
+            <w:r>
+              <w:rPr>
+                <w:rFonts w:ascii="Times New Roman" w:eastAsia="Times New Roman" w:hAnsi="Times New Roman" w:cs="Times New Roman"/>
+                <w:bCs/>
+                <w:sz w:val="26"/>
+                <w:szCs w:val="26"/>
+              </w:rPr>
+              <w:t xml:space="preserve"> </w:t>
+            </w:r>
+            <w:proofErr w:type="spellStart"/>
             <w:r>
               <w:rPr>
                 <w:rFonts w:ascii="Times New Roman" w:eastAsia="Times New Roman" w:hAnsi="Times New Roman" w:cs="Times New Roman"/>
@@ -4073,6 +5074,7 @@
               </w:rPr>
               <w:t>thêm</w:t>
             </w:r>
+            <w:proofErr w:type="spellEnd"/>
             <w:r>
               <w:rPr>
                 <w:rFonts w:ascii="Times New Roman" w:eastAsia="Times New Roman" w:hAnsi="Times New Roman" w:cs="Times New Roman"/>
@@ -4142,15 +5144,77 @@
                 <w:lang w:val="vi-VN"/>
               </w:rPr>
             </w:pPr>
-            <w:r>
-              <w:rPr>
-                <w:rFonts w:ascii="Times New Roman" w:eastAsia="Times New Roman" w:hAnsi="Times New Roman" w:cs="Times New Roman"/>
-                <w:bCs/>
-                <w:sz w:val="26"/>
-                <w:szCs w:val="26"/>
-              </w:rPr>
-              <w:t>Mở form thêm nhân viên</w:t>
-            </w:r>
+            <w:proofErr w:type="spellStart"/>
+            <w:r>
+              <w:rPr>
+                <w:rFonts w:ascii="Times New Roman" w:eastAsia="Times New Roman" w:hAnsi="Times New Roman" w:cs="Times New Roman"/>
+                <w:bCs/>
+                <w:sz w:val="26"/>
+                <w:szCs w:val="26"/>
+              </w:rPr>
+              <w:t>Mở</w:t>
+            </w:r>
+            <w:proofErr w:type="spellEnd"/>
+            <w:r>
+              <w:rPr>
+                <w:rFonts w:ascii="Times New Roman" w:eastAsia="Times New Roman" w:hAnsi="Times New Roman" w:cs="Times New Roman"/>
+                <w:bCs/>
+                <w:sz w:val="26"/>
+                <w:szCs w:val="26"/>
+              </w:rPr>
+              <w:t xml:space="preserve"> form </w:t>
+            </w:r>
+            <w:proofErr w:type="spellStart"/>
+            <w:r>
+              <w:rPr>
+                <w:rFonts w:ascii="Times New Roman" w:eastAsia="Times New Roman" w:hAnsi="Times New Roman" w:cs="Times New Roman"/>
+                <w:bCs/>
+                <w:sz w:val="26"/>
+                <w:szCs w:val="26"/>
+              </w:rPr>
+              <w:t>thêm</w:t>
+            </w:r>
+            <w:proofErr w:type="spellEnd"/>
+            <w:r>
+              <w:rPr>
+                <w:rFonts w:ascii="Times New Roman" w:eastAsia="Times New Roman" w:hAnsi="Times New Roman" w:cs="Times New Roman"/>
+                <w:bCs/>
+                <w:sz w:val="26"/>
+                <w:szCs w:val="26"/>
+              </w:rPr>
+              <w:t xml:space="preserve"> </w:t>
+            </w:r>
+            <w:proofErr w:type="spellStart"/>
+            <w:r>
+              <w:rPr>
+                <w:rFonts w:ascii="Times New Roman" w:eastAsia="Times New Roman" w:hAnsi="Times New Roman" w:cs="Times New Roman"/>
+                <w:bCs/>
+                <w:sz w:val="26"/>
+                <w:szCs w:val="26"/>
+              </w:rPr>
+              <w:t>nhân</w:t>
+            </w:r>
+            <w:proofErr w:type="spellEnd"/>
+            <w:r>
+              <w:rPr>
+                <w:rFonts w:ascii="Times New Roman" w:eastAsia="Times New Roman" w:hAnsi="Times New Roman" w:cs="Times New Roman"/>
+                <w:bCs/>
+                <w:sz w:val="26"/>
+                <w:szCs w:val="26"/>
+              </w:rPr>
+              <w:t xml:space="preserve"> </w:t>
+            </w:r>
+            <w:proofErr w:type="spellStart"/>
+            <w:r>
+              <w:rPr>
+                <w:rFonts w:ascii="Times New Roman" w:eastAsia="Times New Roman" w:hAnsi="Times New Roman" w:cs="Times New Roman"/>
+                <w:bCs/>
+                <w:sz w:val="26"/>
+                <w:szCs w:val="26"/>
+              </w:rPr>
+              <w:t>viên</w:t>
+            </w:r>
+            <w:proofErr w:type="spellEnd"/>
             <w:r>
               <w:rPr>
                 <w:rFonts w:ascii="Times New Roman" w:eastAsia="Times New Roman" w:hAnsi="Times New Roman" w:cs="Times New Roman"/>
@@ -4409,15 +5473,137 @@
                 <w:szCs w:val="26"/>
               </w:rPr>
             </w:pPr>
-            <w:r>
-              <w:rPr>
-                <w:rFonts w:ascii="Times New Roman" w:eastAsia="Times New Roman" w:hAnsi="Times New Roman" w:cs="Times New Roman"/>
-                <w:bCs/>
-                <w:sz w:val="26"/>
-                <w:szCs w:val="26"/>
-              </w:rPr>
-              <w:t>Chọn từ combobox và nhập tìm kiếm</w:t>
-            </w:r>
+            <w:proofErr w:type="spellStart"/>
+            <w:r>
+              <w:rPr>
+                <w:rFonts w:ascii="Times New Roman" w:eastAsia="Times New Roman" w:hAnsi="Times New Roman" w:cs="Times New Roman"/>
+                <w:bCs/>
+                <w:sz w:val="26"/>
+                <w:szCs w:val="26"/>
+              </w:rPr>
+              <w:t>Chọn</w:t>
+            </w:r>
+            <w:proofErr w:type="spellEnd"/>
+            <w:r>
+              <w:rPr>
+                <w:rFonts w:ascii="Times New Roman" w:eastAsia="Times New Roman" w:hAnsi="Times New Roman" w:cs="Times New Roman"/>
+                <w:bCs/>
+                <w:sz w:val="26"/>
+                <w:szCs w:val="26"/>
+              </w:rPr>
+              <w:t xml:space="preserve"> </w:t>
+            </w:r>
+            <w:proofErr w:type="spellStart"/>
+            <w:r>
+              <w:rPr>
+                <w:rFonts w:ascii="Times New Roman" w:eastAsia="Times New Roman" w:hAnsi="Times New Roman" w:cs="Times New Roman"/>
+                <w:bCs/>
+                <w:sz w:val="26"/>
+                <w:szCs w:val="26"/>
+              </w:rPr>
+              <w:t>từ</w:t>
+            </w:r>
+            <w:proofErr w:type="spellEnd"/>
+            <w:r>
+              <w:rPr>
+                <w:rFonts w:ascii="Times New Roman" w:eastAsia="Times New Roman" w:hAnsi="Times New Roman" w:cs="Times New Roman"/>
+                <w:bCs/>
+                <w:sz w:val="26"/>
+                <w:szCs w:val="26"/>
+              </w:rPr>
+              <w:t xml:space="preserve"> </w:t>
+            </w:r>
+            <w:proofErr w:type="spellStart"/>
+            <w:r>
+              <w:rPr>
+                <w:rFonts w:ascii="Times New Roman" w:eastAsia="Times New Roman" w:hAnsi="Times New Roman" w:cs="Times New Roman"/>
+                <w:bCs/>
+                <w:sz w:val="26"/>
+                <w:szCs w:val="26"/>
+              </w:rPr>
+              <w:t>combobox</w:t>
+            </w:r>
+            <w:proofErr w:type="spellEnd"/>
+            <w:r>
+              <w:rPr>
+                <w:rFonts w:ascii="Times New Roman" w:eastAsia="Times New Roman" w:hAnsi="Times New Roman" w:cs="Times New Roman"/>
+                <w:bCs/>
+                <w:sz w:val="26"/>
+                <w:szCs w:val="26"/>
+              </w:rPr>
+              <w:t xml:space="preserve"> </w:t>
+            </w:r>
+            <w:proofErr w:type="spellStart"/>
+            <w:r>
+              <w:rPr>
+                <w:rFonts w:ascii="Times New Roman" w:eastAsia="Times New Roman" w:hAnsi="Times New Roman" w:cs="Times New Roman"/>
+                <w:bCs/>
+                <w:sz w:val="26"/>
+                <w:szCs w:val="26"/>
+              </w:rPr>
+              <w:t>và</w:t>
+            </w:r>
+            <w:proofErr w:type="spellEnd"/>
+            <w:r>
+              <w:rPr>
+                <w:rFonts w:ascii="Times New Roman" w:eastAsia="Times New Roman" w:hAnsi="Times New Roman" w:cs="Times New Roman"/>
+                <w:bCs/>
+                <w:sz w:val="26"/>
+                <w:szCs w:val="26"/>
+              </w:rPr>
+              <w:t xml:space="preserve"> </w:t>
+            </w:r>
+            <w:proofErr w:type="spellStart"/>
+            <w:r>
+              <w:rPr>
+                <w:rFonts w:ascii="Times New Roman" w:eastAsia="Times New Roman" w:hAnsi="Times New Roman" w:cs="Times New Roman"/>
+                <w:bCs/>
+                <w:sz w:val="26"/>
+                <w:szCs w:val="26"/>
+              </w:rPr>
+              <w:t>nhập</w:t>
+            </w:r>
+            <w:proofErr w:type="spellEnd"/>
+            <w:r>
+              <w:rPr>
+                <w:rFonts w:ascii="Times New Roman" w:eastAsia="Times New Roman" w:hAnsi="Times New Roman" w:cs="Times New Roman"/>
+                <w:bCs/>
+                <w:sz w:val="26"/>
+                <w:szCs w:val="26"/>
+              </w:rPr>
+              <w:t xml:space="preserve"> </w:t>
+            </w:r>
+            <w:proofErr w:type="spellStart"/>
+            <w:r>
+              <w:rPr>
+                <w:rFonts w:ascii="Times New Roman" w:eastAsia="Times New Roman" w:hAnsi="Times New Roman" w:cs="Times New Roman"/>
+                <w:bCs/>
+                <w:sz w:val="26"/>
+                <w:szCs w:val="26"/>
+              </w:rPr>
+              <w:t>tìm</w:t>
+            </w:r>
+            <w:proofErr w:type="spellEnd"/>
+            <w:r>
+              <w:rPr>
+                <w:rFonts w:ascii="Times New Roman" w:eastAsia="Times New Roman" w:hAnsi="Times New Roman" w:cs="Times New Roman"/>
+                <w:bCs/>
+                <w:sz w:val="26"/>
+                <w:szCs w:val="26"/>
+              </w:rPr>
+              <w:t xml:space="preserve"> </w:t>
+            </w:r>
+            <w:proofErr w:type="spellStart"/>
+            <w:r>
+              <w:rPr>
+                <w:rFonts w:ascii="Times New Roman" w:eastAsia="Times New Roman" w:hAnsi="Times New Roman" w:cs="Times New Roman"/>
+                <w:bCs/>
+                <w:sz w:val="26"/>
+                <w:szCs w:val="26"/>
+              </w:rPr>
+              <w:t>kiếm</w:t>
+            </w:r>
+            <w:proofErr w:type="spellEnd"/>
           </w:p>
         </w:tc>
         <w:tc>
@@ -4467,15 +5653,207 @@
               </w:rPr>
               <w:t xml:space="preserve"> </w:t>
             </w:r>
-            <w:r>
-              <w:rPr>
-                <w:rFonts w:ascii="Times New Roman" w:eastAsia="Times New Roman" w:hAnsi="Times New Roman" w:cs="Times New Roman"/>
-                <w:bCs/>
-                <w:sz w:val="26"/>
-                <w:szCs w:val="26"/>
-              </w:rPr>
-              <w:t xml:space="preserve">Trả về kết quả tìm kiếm gần đúng của nhân </w:t>
-            </w:r>
+            <w:proofErr w:type="spellStart"/>
+            <w:r>
+              <w:rPr>
+                <w:rFonts w:ascii="Times New Roman" w:eastAsia="Times New Roman" w:hAnsi="Times New Roman" w:cs="Times New Roman"/>
+                <w:bCs/>
+                <w:sz w:val="26"/>
+                <w:szCs w:val="26"/>
+              </w:rPr>
+              <w:t>Trả</w:t>
+            </w:r>
+            <w:proofErr w:type="spellEnd"/>
+            <w:r>
+              <w:rPr>
+                <w:rFonts w:ascii="Times New Roman" w:eastAsia="Times New Roman" w:hAnsi="Times New Roman" w:cs="Times New Roman"/>
+                <w:bCs/>
+                <w:sz w:val="26"/>
+                <w:szCs w:val="26"/>
+              </w:rPr>
+              <w:t xml:space="preserve"> </w:t>
+            </w:r>
+            <w:proofErr w:type="spellStart"/>
+            <w:r>
+              <w:rPr>
+                <w:rFonts w:ascii="Times New Roman" w:eastAsia="Times New Roman" w:hAnsi="Times New Roman" w:cs="Times New Roman"/>
+                <w:bCs/>
+                <w:sz w:val="26"/>
+                <w:szCs w:val="26"/>
+              </w:rPr>
+              <w:t>về</w:t>
+            </w:r>
+            <w:proofErr w:type="spellEnd"/>
+            <w:r>
+              <w:rPr>
+                <w:rFonts w:ascii="Times New Roman" w:eastAsia="Times New Roman" w:hAnsi="Times New Roman" w:cs="Times New Roman"/>
+                <w:bCs/>
+                <w:sz w:val="26"/>
+                <w:szCs w:val="26"/>
+              </w:rPr>
+              <w:t xml:space="preserve"> </w:t>
+            </w:r>
+            <w:proofErr w:type="spellStart"/>
+            <w:r>
+              <w:rPr>
+                <w:rFonts w:ascii="Times New Roman" w:eastAsia="Times New Roman" w:hAnsi="Times New Roman" w:cs="Times New Roman"/>
+                <w:bCs/>
+                <w:sz w:val="26"/>
+                <w:szCs w:val="26"/>
+              </w:rPr>
+              <w:t>kết</w:t>
+            </w:r>
+            <w:proofErr w:type="spellEnd"/>
+            <w:r>
+              <w:rPr>
+                <w:rFonts w:ascii="Times New Roman" w:eastAsia="Times New Roman" w:hAnsi="Times New Roman" w:cs="Times New Roman"/>
+                <w:bCs/>
+                <w:sz w:val="26"/>
+                <w:szCs w:val="26"/>
+              </w:rPr>
+              <w:t xml:space="preserve"> </w:t>
+            </w:r>
+            <w:proofErr w:type="spellStart"/>
+            <w:r>
+              <w:rPr>
+                <w:rFonts w:ascii="Times New Roman" w:eastAsia="Times New Roman" w:hAnsi="Times New Roman" w:cs="Times New Roman"/>
+                <w:bCs/>
+                <w:sz w:val="26"/>
+                <w:szCs w:val="26"/>
+              </w:rPr>
+              <w:t>quả</w:t>
+            </w:r>
+            <w:proofErr w:type="spellEnd"/>
+            <w:r>
+              <w:rPr>
+                <w:rFonts w:ascii="Times New Roman" w:eastAsia="Times New Roman" w:hAnsi="Times New Roman" w:cs="Times New Roman"/>
+                <w:bCs/>
+                <w:sz w:val="26"/>
+                <w:szCs w:val="26"/>
+              </w:rPr>
+              <w:t xml:space="preserve"> </w:t>
+            </w:r>
+            <w:proofErr w:type="spellStart"/>
+            <w:r>
+              <w:rPr>
+                <w:rFonts w:ascii="Times New Roman" w:eastAsia="Times New Roman" w:hAnsi="Times New Roman" w:cs="Times New Roman"/>
+                <w:bCs/>
+                <w:sz w:val="26"/>
+                <w:szCs w:val="26"/>
+              </w:rPr>
+              <w:t>tìm</w:t>
+            </w:r>
+            <w:proofErr w:type="spellEnd"/>
+            <w:r>
+              <w:rPr>
+                <w:rFonts w:ascii="Times New Roman" w:eastAsia="Times New Roman" w:hAnsi="Times New Roman" w:cs="Times New Roman"/>
+                <w:bCs/>
+                <w:sz w:val="26"/>
+                <w:szCs w:val="26"/>
+              </w:rPr>
+              <w:t xml:space="preserve"> </w:t>
+            </w:r>
+            <w:proofErr w:type="spellStart"/>
+            <w:r>
+              <w:rPr>
+                <w:rFonts w:ascii="Times New Roman" w:eastAsia="Times New Roman" w:hAnsi="Times New Roman" w:cs="Times New Roman"/>
+                <w:bCs/>
+                <w:sz w:val="26"/>
+                <w:szCs w:val="26"/>
+              </w:rPr>
+              <w:t>kiếm</w:t>
+            </w:r>
+            <w:proofErr w:type="spellEnd"/>
+            <w:r>
+              <w:rPr>
+                <w:rFonts w:ascii="Times New Roman" w:eastAsia="Times New Roman" w:hAnsi="Times New Roman" w:cs="Times New Roman"/>
+                <w:bCs/>
+                <w:sz w:val="26"/>
+                <w:szCs w:val="26"/>
+              </w:rPr>
+              <w:t xml:space="preserve"> </w:t>
+            </w:r>
+            <w:proofErr w:type="spellStart"/>
+            <w:r>
+              <w:rPr>
+                <w:rFonts w:ascii="Times New Roman" w:eastAsia="Times New Roman" w:hAnsi="Times New Roman" w:cs="Times New Roman"/>
+                <w:bCs/>
+                <w:sz w:val="26"/>
+                <w:szCs w:val="26"/>
+              </w:rPr>
+              <w:t>gần</w:t>
+            </w:r>
+            <w:proofErr w:type="spellEnd"/>
+            <w:r>
+              <w:rPr>
+                <w:rFonts w:ascii="Times New Roman" w:eastAsia="Times New Roman" w:hAnsi="Times New Roman" w:cs="Times New Roman"/>
+                <w:bCs/>
+                <w:sz w:val="26"/>
+                <w:szCs w:val="26"/>
+              </w:rPr>
+              <w:t xml:space="preserve"> </w:t>
+            </w:r>
+            <w:proofErr w:type="spellStart"/>
+            <w:r>
+              <w:rPr>
+                <w:rFonts w:ascii="Times New Roman" w:eastAsia="Times New Roman" w:hAnsi="Times New Roman" w:cs="Times New Roman"/>
+                <w:bCs/>
+                <w:sz w:val="26"/>
+                <w:szCs w:val="26"/>
+              </w:rPr>
+              <w:t>đúng</w:t>
+            </w:r>
+            <w:proofErr w:type="spellEnd"/>
+            <w:r>
+              <w:rPr>
+                <w:rFonts w:ascii="Times New Roman" w:eastAsia="Times New Roman" w:hAnsi="Times New Roman" w:cs="Times New Roman"/>
+                <w:bCs/>
+                <w:sz w:val="26"/>
+                <w:szCs w:val="26"/>
+              </w:rPr>
+              <w:t xml:space="preserve"> </w:t>
+            </w:r>
+            <w:proofErr w:type="spellStart"/>
+            <w:r>
+              <w:rPr>
+                <w:rFonts w:ascii="Times New Roman" w:eastAsia="Times New Roman" w:hAnsi="Times New Roman" w:cs="Times New Roman"/>
+                <w:bCs/>
+                <w:sz w:val="26"/>
+                <w:szCs w:val="26"/>
+              </w:rPr>
+              <w:t>của</w:t>
+            </w:r>
+            <w:proofErr w:type="spellEnd"/>
+            <w:r>
+              <w:rPr>
+                <w:rFonts w:ascii="Times New Roman" w:eastAsia="Times New Roman" w:hAnsi="Times New Roman" w:cs="Times New Roman"/>
+                <w:bCs/>
+                <w:sz w:val="26"/>
+                <w:szCs w:val="26"/>
+              </w:rPr>
+              <w:t xml:space="preserve"> </w:t>
+            </w:r>
+            <w:proofErr w:type="spellStart"/>
+            <w:r>
+              <w:rPr>
+                <w:rFonts w:ascii="Times New Roman" w:eastAsia="Times New Roman" w:hAnsi="Times New Roman" w:cs="Times New Roman"/>
+                <w:bCs/>
+                <w:sz w:val="26"/>
+                <w:szCs w:val="26"/>
+              </w:rPr>
+              <w:t>nhân</w:t>
+            </w:r>
+            <w:proofErr w:type="spellEnd"/>
+            <w:r>
+              <w:rPr>
+                <w:rFonts w:ascii="Times New Roman" w:eastAsia="Times New Roman" w:hAnsi="Times New Roman" w:cs="Times New Roman"/>
+                <w:bCs/>
+                <w:sz w:val="26"/>
+                <w:szCs w:val="26"/>
+              </w:rPr>
+              <w:t xml:space="preserve"> </w:t>
+            </w:r>
+            <w:proofErr w:type="spellStart"/>
             <w:r>
               <w:rPr>
                 <w:rFonts w:ascii="Times New Roman" w:eastAsia="Times New Roman" w:hAnsi="Times New Roman" w:cs="Times New Roman"/>
@@ -4485,6 +5863,7 @@
               </w:rPr>
               <w:t>viên</w:t>
             </w:r>
+            <w:proofErr w:type="spellEnd"/>
             <w:r>
               <w:rPr>
                 <w:rFonts w:ascii="Times New Roman" w:eastAsia="Times New Roman" w:hAnsi="Times New Roman" w:cs="Times New Roman"/>
@@ -4797,15 +6176,77 @@
                 <w:szCs w:val="26"/>
               </w:rPr>
             </w:pPr>
-            <w:r>
-              <w:rPr>
-                <w:rFonts w:ascii="Times New Roman" w:eastAsia="Times New Roman" w:hAnsi="Times New Roman" w:cs="Times New Roman"/>
-                <w:bCs/>
-                <w:sz w:val="26"/>
-                <w:szCs w:val="26"/>
-              </w:rPr>
-              <w:t>Điều kiện kích hoạt</w:t>
-            </w:r>
+            <w:proofErr w:type="spellStart"/>
+            <w:r>
+              <w:rPr>
+                <w:rFonts w:ascii="Times New Roman" w:eastAsia="Times New Roman" w:hAnsi="Times New Roman" w:cs="Times New Roman"/>
+                <w:bCs/>
+                <w:sz w:val="26"/>
+                <w:szCs w:val="26"/>
+              </w:rPr>
+              <w:t>Điều</w:t>
+            </w:r>
+            <w:proofErr w:type="spellEnd"/>
+            <w:r>
+              <w:rPr>
+                <w:rFonts w:ascii="Times New Roman" w:eastAsia="Times New Roman" w:hAnsi="Times New Roman" w:cs="Times New Roman"/>
+                <w:bCs/>
+                <w:sz w:val="26"/>
+                <w:szCs w:val="26"/>
+              </w:rPr>
+              <w:t xml:space="preserve"> </w:t>
+            </w:r>
+            <w:proofErr w:type="spellStart"/>
+            <w:r>
+              <w:rPr>
+                <w:rFonts w:ascii="Times New Roman" w:eastAsia="Times New Roman" w:hAnsi="Times New Roman" w:cs="Times New Roman"/>
+                <w:bCs/>
+                <w:sz w:val="26"/>
+                <w:szCs w:val="26"/>
+              </w:rPr>
+              <w:t>kiện</w:t>
+            </w:r>
+            <w:proofErr w:type="spellEnd"/>
+            <w:r>
+              <w:rPr>
+                <w:rFonts w:ascii="Times New Roman" w:eastAsia="Times New Roman" w:hAnsi="Times New Roman" w:cs="Times New Roman"/>
+                <w:bCs/>
+                <w:sz w:val="26"/>
+                <w:szCs w:val="26"/>
+              </w:rPr>
+              <w:t xml:space="preserve"> </w:t>
+            </w:r>
+            <w:proofErr w:type="spellStart"/>
+            <w:r>
+              <w:rPr>
+                <w:rFonts w:ascii="Times New Roman" w:eastAsia="Times New Roman" w:hAnsi="Times New Roman" w:cs="Times New Roman"/>
+                <w:bCs/>
+                <w:sz w:val="26"/>
+                <w:szCs w:val="26"/>
+              </w:rPr>
+              <w:t>kích</w:t>
+            </w:r>
+            <w:proofErr w:type="spellEnd"/>
+            <w:r>
+              <w:rPr>
+                <w:rFonts w:ascii="Times New Roman" w:eastAsia="Times New Roman" w:hAnsi="Times New Roman" w:cs="Times New Roman"/>
+                <w:bCs/>
+                <w:sz w:val="26"/>
+                <w:szCs w:val="26"/>
+              </w:rPr>
+              <w:t xml:space="preserve"> </w:t>
+            </w:r>
+            <w:proofErr w:type="spellStart"/>
+            <w:r>
+              <w:rPr>
+                <w:rFonts w:ascii="Times New Roman" w:eastAsia="Times New Roman" w:hAnsi="Times New Roman" w:cs="Times New Roman"/>
+                <w:bCs/>
+                <w:sz w:val="26"/>
+                <w:szCs w:val="26"/>
+              </w:rPr>
+              <w:t>hoạt</w:t>
+            </w:r>
+            <w:proofErr w:type="spellEnd"/>
           </w:p>
         </w:tc>
         <w:tc>
@@ -4835,6 +6276,7 @@
                 <w:szCs w:val="26"/>
               </w:rPr>
             </w:pPr>
+            <w:proofErr w:type="spellStart"/>
             <w:r>
               <w:rPr>
                 <w:rFonts w:ascii="Times New Roman" w:eastAsia="Times New Roman" w:hAnsi="Times New Roman" w:cs="Times New Roman"/>
@@ -4851,8 +6293,29 @@
                 <w:sz w:val="26"/>
                 <w:szCs w:val="26"/>
               </w:rPr>
-              <w:t>ử lý</w:t>
-            </w:r>
+              <w:t>ử</w:t>
+            </w:r>
+            <w:proofErr w:type="spellEnd"/>
+            <w:r>
+              <w:rPr>
+                <w:rFonts w:ascii="Times New Roman" w:eastAsia="Times New Roman" w:hAnsi="Times New Roman" w:cs="Times New Roman"/>
+                <w:bCs/>
+                <w:sz w:val="26"/>
+                <w:szCs w:val="26"/>
+              </w:rPr>
+              <w:t xml:space="preserve"> </w:t>
+            </w:r>
+            <w:proofErr w:type="spellStart"/>
+            <w:r>
+              <w:rPr>
+                <w:rFonts w:ascii="Times New Roman" w:eastAsia="Times New Roman" w:hAnsi="Times New Roman" w:cs="Times New Roman"/>
+                <w:bCs/>
+                <w:sz w:val="26"/>
+                <w:szCs w:val="26"/>
+              </w:rPr>
+              <w:t>lý</w:t>
+            </w:r>
+            <w:proofErr w:type="spellEnd"/>
           </w:p>
         </w:tc>
         <w:tc>
@@ -4882,15 +6345,37 @@
                 <w:szCs w:val="26"/>
               </w:rPr>
             </w:pPr>
-            <w:r>
-              <w:rPr>
-                <w:rFonts w:ascii="Times New Roman" w:eastAsia="Times New Roman" w:hAnsi="Times New Roman" w:cs="Times New Roman"/>
-                <w:bCs/>
-                <w:sz w:val="26"/>
-                <w:szCs w:val="26"/>
-              </w:rPr>
-              <w:t>Ghi chú</w:t>
-            </w:r>
+            <w:proofErr w:type="spellStart"/>
+            <w:r>
+              <w:rPr>
+                <w:rFonts w:ascii="Times New Roman" w:eastAsia="Times New Roman" w:hAnsi="Times New Roman" w:cs="Times New Roman"/>
+                <w:bCs/>
+                <w:sz w:val="26"/>
+                <w:szCs w:val="26"/>
+              </w:rPr>
+              <w:t>Ghi</w:t>
+            </w:r>
+            <w:proofErr w:type="spellEnd"/>
+            <w:r>
+              <w:rPr>
+                <w:rFonts w:ascii="Times New Roman" w:eastAsia="Times New Roman" w:hAnsi="Times New Roman" w:cs="Times New Roman"/>
+                <w:bCs/>
+                <w:sz w:val="26"/>
+                <w:szCs w:val="26"/>
+              </w:rPr>
+              <w:t xml:space="preserve"> </w:t>
+            </w:r>
+            <w:proofErr w:type="spellStart"/>
+            <w:r>
+              <w:rPr>
+                <w:rFonts w:ascii="Times New Roman" w:eastAsia="Times New Roman" w:hAnsi="Times New Roman" w:cs="Times New Roman"/>
+                <w:bCs/>
+                <w:sz w:val="26"/>
+                <w:szCs w:val="26"/>
+              </w:rPr>
+              <w:t>chú</w:t>
+            </w:r>
+            <w:proofErr w:type="spellEnd"/>
           </w:p>
         </w:tc>
       </w:tr>
@@ -4965,14 +6450,45 @@
                 <w:lang w:val="vi-VN"/>
               </w:rPr>
             </w:pPr>
-            <w:r>
-              <w:rPr>
-                <w:rFonts w:ascii="Times New Roman" w:eastAsia="Times New Roman" w:hAnsi="Times New Roman" w:cs="Times New Roman"/>
-                <w:bCs/>
-                <w:sz w:val="26"/>
-                <w:szCs w:val="26"/>
-              </w:rPr>
-              <w:t xml:space="preserve">Khởi động </w:t>
+            <w:proofErr w:type="spellStart"/>
+            <w:r>
+              <w:rPr>
+                <w:rFonts w:ascii="Times New Roman" w:eastAsia="Times New Roman" w:hAnsi="Times New Roman" w:cs="Times New Roman"/>
+                <w:bCs/>
+                <w:sz w:val="26"/>
+                <w:szCs w:val="26"/>
+              </w:rPr>
+              <w:t>Khởi</w:t>
+            </w:r>
+            <w:proofErr w:type="spellEnd"/>
+            <w:r>
+              <w:rPr>
+                <w:rFonts w:ascii="Times New Roman" w:eastAsia="Times New Roman" w:hAnsi="Times New Roman" w:cs="Times New Roman"/>
+                <w:bCs/>
+                <w:sz w:val="26"/>
+                <w:szCs w:val="26"/>
+              </w:rPr>
+              <w:t xml:space="preserve"> </w:t>
+            </w:r>
+            <w:proofErr w:type="spellStart"/>
+            <w:r>
+              <w:rPr>
+                <w:rFonts w:ascii="Times New Roman" w:eastAsia="Times New Roman" w:hAnsi="Times New Roman" w:cs="Times New Roman"/>
+                <w:bCs/>
+                <w:sz w:val="26"/>
+                <w:szCs w:val="26"/>
+              </w:rPr>
+              <w:t>động</w:t>
+            </w:r>
+            <w:proofErr w:type="spellEnd"/>
+            <w:r>
+              <w:rPr>
+                <w:rFonts w:ascii="Times New Roman" w:eastAsia="Times New Roman" w:hAnsi="Times New Roman" w:cs="Times New Roman"/>
+                <w:bCs/>
+                <w:sz w:val="26"/>
+                <w:szCs w:val="26"/>
+              </w:rPr>
+              <w:t xml:space="preserve"> </w:t>
             </w:r>
             <w:r>
               <w:rPr>
@@ -5074,6 +6590,7 @@
                 <w:lang w:val="vi-VN"/>
               </w:rPr>
             </w:pPr>
+            <w:proofErr w:type="spellStart"/>
             <w:r>
               <w:rPr>
                 <w:rFonts w:ascii="Times New Roman" w:eastAsia="Times New Roman" w:hAnsi="Times New Roman" w:cs="Times New Roman"/>
@@ -5083,6 +6600,7 @@
               </w:rPr>
               <w:t>Hiển</w:t>
             </w:r>
+            <w:proofErr w:type="spellEnd"/>
             <w:r>
               <w:rPr>
                 <w:rFonts w:ascii="Times New Roman" w:eastAsia="Times New Roman" w:hAnsi="Times New Roman" w:cs="Times New Roman"/>
@@ -5223,14 +6741,25 @@
                 <w:lang w:val="vi-VN"/>
               </w:rPr>
             </w:pPr>
-            <w:r>
-              <w:rPr>
-                <w:rFonts w:ascii="Times New Roman" w:eastAsia="Times New Roman" w:hAnsi="Times New Roman" w:cs="Times New Roman"/>
-                <w:bCs/>
-                <w:sz w:val="26"/>
-                <w:szCs w:val="26"/>
-              </w:rPr>
-              <w:t xml:space="preserve">Nhấn </w:t>
+            <w:proofErr w:type="spellStart"/>
+            <w:r>
+              <w:rPr>
+                <w:rFonts w:ascii="Times New Roman" w:eastAsia="Times New Roman" w:hAnsi="Times New Roman" w:cs="Times New Roman"/>
+                <w:bCs/>
+                <w:sz w:val="26"/>
+                <w:szCs w:val="26"/>
+              </w:rPr>
+              <w:t>Nhấn</w:t>
+            </w:r>
+            <w:proofErr w:type="spellEnd"/>
+            <w:r>
+              <w:rPr>
+                <w:rFonts w:ascii="Times New Roman" w:eastAsia="Times New Roman" w:hAnsi="Times New Roman" w:cs="Times New Roman"/>
+                <w:bCs/>
+                <w:sz w:val="26"/>
+                <w:szCs w:val="26"/>
+              </w:rPr>
+              <w:t xml:space="preserve"> </w:t>
             </w:r>
             <w:r>
               <w:rPr>
@@ -5469,14 +6998,165 @@
                 <w:lang w:val="vi-VN"/>
               </w:rPr>
             </w:pPr>
-            <w:r>
-              <w:rPr>
-                <w:rFonts w:ascii="Times New Roman" w:eastAsia="Times New Roman" w:hAnsi="Times New Roman" w:cs="Times New Roman"/>
-                <w:bCs/>
-                <w:sz w:val="26"/>
-                <w:szCs w:val="26"/>
-              </w:rPr>
-              <w:t xml:space="preserve">Nhấn chọn option của comboBox chứa các chức vụ </w:t>
+            <w:proofErr w:type="spellStart"/>
+            <w:r>
+              <w:rPr>
+                <w:rFonts w:ascii="Times New Roman" w:eastAsia="Times New Roman" w:hAnsi="Times New Roman" w:cs="Times New Roman"/>
+                <w:bCs/>
+                <w:sz w:val="26"/>
+                <w:szCs w:val="26"/>
+              </w:rPr>
+              <w:t>Nhấn</w:t>
+            </w:r>
+            <w:proofErr w:type="spellEnd"/>
+            <w:r>
+              <w:rPr>
+                <w:rFonts w:ascii="Times New Roman" w:eastAsia="Times New Roman" w:hAnsi="Times New Roman" w:cs="Times New Roman"/>
+                <w:bCs/>
+                <w:sz w:val="26"/>
+                <w:szCs w:val="26"/>
+              </w:rPr>
+              <w:t xml:space="preserve"> </w:t>
+            </w:r>
+            <w:proofErr w:type="spellStart"/>
+            <w:r>
+              <w:rPr>
+                <w:rFonts w:ascii="Times New Roman" w:eastAsia="Times New Roman" w:hAnsi="Times New Roman" w:cs="Times New Roman"/>
+                <w:bCs/>
+                <w:sz w:val="26"/>
+                <w:szCs w:val="26"/>
+              </w:rPr>
+              <w:t>chọn</w:t>
+            </w:r>
+            <w:proofErr w:type="spellEnd"/>
+            <w:r>
+              <w:rPr>
+                <w:rFonts w:ascii="Times New Roman" w:eastAsia="Times New Roman" w:hAnsi="Times New Roman" w:cs="Times New Roman"/>
+                <w:bCs/>
+                <w:sz w:val="26"/>
+                <w:szCs w:val="26"/>
+              </w:rPr>
+              <w:t xml:space="preserve"> option </w:t>
+            </w:r>
+            <w:proofErr w:type="spellStart"/>
+            <w:r>
+              <w:rPr>
+                <w:rFonts w:ascii="Times New Roman" w:eastAsia="Times New Roman" w:hAnsi="Times New Roman" w:cs="Times New Roman"/>
+                <w:bCs/>
+                <w:sz w:val="26"/>
+                <w:szCs w:val="26"/>
+              </w:rPr>
+              <w:t>của</w:t>
+            </w:r>
+            <w:proofErr w:type="spellEnd"/>
+            <w:r>
+              <w:rPr>
+                <w:rFonts w:ascii="Times New Roman" w:eastAsia="Times New Roman" w:hAnsi="Times New Roman" w:cs="Times New Roman"/>
+                <w:bCs/>
+                <w:sz w:val="26"/>
+                <w:szCs w:val="26"/>
+              </w:rPr>
+              <w:t xml:space="preserve"> </w:t>
+            </w:r>
+            <w:proofErr w:type="spellStart"/>
+            <w:r>
+              <w:rPr>
+                <w:rFonts w:ascii="Times New Roman" w:eastAsia="Times New Roman" w:hAnsi="Times New Roman" w:cs="Times New Roman"/>
+                <w:bCs/>
+                <w:sz w:val="26"/>
+                <w:szCs w:val="26"/>
+              </w:rPr>
+              <w:t>comboBox</w:t>
+            </w:r>
+            <w:proofErr w:type="spellEnd"/>
+            <w:r>
+              <w:rPr>
+                <w:rFonts w:ascii="Times New Roman" w:eastAsia="Times New Roman" w:hAnsi="Times New Roman" w:cs="Times New Roman"/>
+                <w:bCs/>
+                <w:sz w:val="26"/>
+                <w:szCs w:val="26"/>
+              </w:rPr>
+              <w:t xml:space="preserve"> </w:t>
+            </w:r>
+            <w:proofErr w:type="spellStart"/>
+            <w:r>
+              <w:rPr>
+                <w:rFonts w:ascii="Times New Roman" w:eastAsia="Times New Roman" w:hAnsi="Times New Roman" w:cs="Times New Roman"/>
+                <w:bCs/>
+                <w:sz w:val="26"/>
+                <w:szCs w:val="26"/>
+              </w:rPr>
+              <w:t>chứa</w:t>
+            </w:r>
+            <w:proofErr w:type="spellEnd"/>
+            <w:r>
+              <w:rPr>
+                <w:rFonts w:ascii="Times New Roman" w:eastAsia="Times New Roman" w:hAnsi="Times New Roman" w:cs="Times New Roman"/>
+                <w:bCs/>
+                <w:sz w:val="26"/>
+                <w:szCs w:val="26"/>
+              </w:rPr>
+              <w:t xml:space="preserve"> </w:t>
+            </w:r>
+            <w:proofErr w:type="spellStart"/>
+            <w:r>
+              <w:rPr>
+                <w:rFonts w:ascii="Times New Roman" w:eastAsia="Times New Roman" w:hAnsi="Times New Roman" w:cs="Times New Roman"/>
+                <w:bCs/>
+                <w:sz w:val="26"/>
+                <w:szCs w:val="26"/>
+              </w:rPr>
+              <w:t>các</w:t>
+            </w:r>
+            <w:proofErr w:type="spellEnd"/>
+            <w:r>
+              <w:rPr>
+                <w:rFonts w:ascii="Times New Roman" w:eastAsia="Times New Roman" w:hAnsi="Times New Roman" w:cs="Times New Roman"/>
+                <w:bCs/>
+                <w:sz w:val="26"/>
+                <w:szCs w:val="26"/>
+              </w:rPr>
+              <w:t xml:space="preserve"> </w:t>
+            </w:r>
+            <w:proofErr w:type="spellStart"/>
+            <w:r>
+              <w:rPr>
+                <w:rFonts w:ascii="Times New Roman" w:eastAsia="Times New Roman" w:hAnsi="Times New Roman" w:cs="Times New Roman"/>
+                <w:bCs/>
+                <w:sz w:val="26"/>
+                <w:szCs w:val="26"/>
+              </w:rPr>
+              <w:t>chức</w:t>
+            </w:r>
+            <w:proofErr w:type="spellEnd"/>
+            <w:r>
+              <w:rPr>
+                <w:rFonts w:ascii="Times New Roman" w:eastAsia="Times New Roman" w:hAnsi="Times New Roman" w:cs="Times New Roman"/>
+                <w:bCs/>
+                <w:sz w:val="26"/>
+                <w:szCs w:val="26"/>
+              </w:rPr>
+              <w:t xml:space="preserve"> </w:t>
+            </w:r>
+            <w:proofErr w:type="spellStart"/>
+            <w:r>
+              <w:rPr>
+                <w:rFonts w:ascii="Times New Roman" w:eastAsia="Times New Roman" w:hAnsi="Times New Roman" w:cs="Times New Roman"/>
+                <w:bCs/>
+                <w:sz w:val="26"/>
+                <w:szCs w:val="26"/>
+              </w:rPr>
+              <w:t>vụ</w:t>
+            </w:r>
+            <w:proofErr w:type="spellEnd"/>
+            <w:r>
+              <w:rPr>
+                <w:rFonts w:ascii="Times New Roman" w:eastAsia="Times New Roman" w:hAnsi="Times New Roman" w:cs="Times New Roman"/>
+                <w:bCs/>
+                <w:sz w:val="26"/>
+                <w:szCs w:val="26"/>
+              </w:rPr>
+              <w:t xml:space="preserve"> </w:t>
             </w:r>
             <w:r>
               <w:rPr>
@@ -5495,7 +7175,47 @@
                 <w:sz w:val="26"/>
                 <w:szCs w:val="26"/>
               </w:rPr>
-              <w:t xml:space="preserve"> và nhấn </w:t>
+              <w:t xml:space="preserve"> </w:t>
+            </w:r>
+            <w:proofErr w:type="spellStart"/>
+            <w:r>
+              <w:rPr>
+                <w:rFonts w:ascii="Times New Roman" w:eastAsia="Times New Roman" w:hAnsi="Times New Roman" w:cs="Times New Roman"/>
+                <w:bCs/>
+                <w:sz w:val="26"/>
+                <w:szCs w:val="26"/>
+              </w:rPr>
+              <w:t>và</w:t>
+            </w:r>
+            <w:proofErr w:type="spellEnd"/>
+            <w:r>
+              <w:rPr>
+                <w:rFonts w:ascii="Times New Roman" w:eastAsia="Times New Roman" w:hAnsi="Times New Roman" w:cs="Times New Roman"/>
+                <w:bCs/>
+                <w:sz w:val="26"/>
+                <w:szCs w:val="26"/>
+              </w:rPr>
+              <w:t xml:space="preserve"> </w:t>
+            </w:r>
+            <w:proofErr w:type="spellStart"/>
+            <w:r>
+              <w:rPr>
+                <w:rFonts w:ascii="Times New Roman" w:eastAsia="Times New Roman" w:hAnsi="Times New Roman" w:cs="Times New Roman"/>
+                <w:bCs/>
+                <w:sz w:val="26"/>
+                <w:szCs w:val="26"/>
+              </w:rPr>
+              <w:t>nhấn</w:t>
+            </w:r>
+            <w:proofErr w:type="spellEnd"/>
+            <w:r>
+              <w:rPr>
+                <w:rFonts w:ascii="Times New Roman" w:eastAsia="Times New Roman" w:hAnsi="Times New Roman" w:cs="Times New Roman"/>
+                <w:bCs/>
+                <w:sz w:val="26"/>
+                <w:szCs w:val="26"/>
+              </w:rPr>
+              <w:t xml:space="preserve"> </w:t>
             </w:r>
             <w:r>
               <w:rPr>
@@ -5546,14 +7266,525 @@
                 <w:lang w:val="vi-VN"/>
               </w:rPr>
             </w:pPr>
-            <w:r>
-              <w:rPr>
-                <w:rFonts w:ascii="Times New Roman" w:eastAsia="Times New Roman" w:hAnsi="Times New Roman" w:cs="Times New Roman"/>
-                <w:bCs/>
-                <w:sz w:val="26"/>
-                <w:szCs w:val="26"/>
-              </w:rPr>
-              <w:t>Thêm chức vụ cho nhân viên, cập nhật lại bảng chức vụ, comboBoxThem (chứa các chức vụ chưa có), comboBoxXoa (chứa các chức vụ đã có)</w:t>
+            <w:proofErr w:type="spellStart"/>
+            <w:r>
+              <w:rPr>
+                <w:rFonts w:ascii="Times New Roman" w:eastAsia="Times New Roman" w:hAnsi="Times New Roman" w:cs="Times New Roman"/>
+                <w:bCs/>
+                <w:sz w:val="26"/>
+                <w:szCs w:val="26"/>
+              </w:rPr>
+              <w:t>Thêm</w:t>
+            </w:r>
+            <w:proofErr w:type="spellEnd"/>
+            <w:r>
+              <w:rPr>
+                <w:rFonts w:ascii="Times New Roman" w:eastAsia="Times New Roman" w:hAnsi="Times New Roman" w:cs="Times New Roman"/>
+                <w:bCs/>
+                <w:sz w:val="26"/>
+                <w:szCs w:val="26"/>
+              </w:rPr>
+              <w:t xml:space="preserve"> </w:t>
+            </w:r>
+            <w:proofErr w:type="spellStart"/>
+            <w:r>
+              <w:rPr>
+                <w:rFonts w:ascii="Times New Roman" w:eastAsia="Times New Roman" w:hAnsi="Times New Roman" w:cs="Times New Roman"/>
+                <w:bCs/>
+                <w:sz w:val="26"/>
+                <w:szCs w:val="26"/>
+              </w:rPr>
+              <w:t>chức</w:t>
+            </w:r>
+            <w:proofErr w:type="spellEnd"/>
+            <w:r>
+              <w:rPr>
+                <w:rFonts w:ascii="Times New Roman" w:eastAsia="Times New Roman" w:hAnsi="Times New Roman" w:cs="Times New Roman"/>
+                <w:bCs/>
+                <w:sz w:val="26"/>
+                <w:szCs w:val="26"/>
+              </w:rPr>
+              <w:t xml:space="preserve"> </w:t>
+            </w:r>
+            <w:proofErr w:type="spellStart"/>
+            <w:r>
+              <w:rPr>
+                <w:rFonts w:ascii="Times New Roman" w:eastAsia="Times New Roman" w:hAnsi="Times New Roman" w:cs="Times New Roman"/>
+                <w:bCs/>
+                <w:sz w:val="26"/>
+                <w:szCs w:val="26"/>
+              </w:rPr>
+              <w:t>vụ</w:t>
+            </w:r>
+            <w:proofErr w:type="spellEnd"/>
+            <w:r>
+              <w:rPr>
+                <w:rFonts w:ascii="Times New Roman" w:eastAsia="Times New Roman" w:hAnsi="Times New Roman" w:cs="Times New Roman"/>
+                <w:bCs/>
+                <w:sz w:val="26"/>
+                <w:szCs w:val="26"/>
+              </w:rPr>
+              <w:t xml:space="preserve"> </w:t>
+            </w:r>
+            <w:proofErr w:type="spellStart"/>
+            <w:r>
+              <w:rPr>
+                <w:rFonts w:ascii="Times New Roman" w:eastAsia="Times New Roman" w:hAnsi="Times New Roman" w:cs="Times New Roman"/>
+                <w:bCs/>
+                <w:sz w:val="26"/>
+                <w:szCs w:val="26"/>
+              </w:rPr>
+              <w:t>cho</w:t>
+            </w:r>
+            <w:proofErr w:type="spellEnd"/>
+            <w:r>
+              <w:rPr>
+                <w:rFonts w:ascii="Times New Roman" w:eastAsia="Times New Roman" w:hAnsi="Times New Roman" w:cs="Times New Roman"/>
+                <w:bCs/>
+                <w:sz w:val="26"/>
+                <w:szCs w:val="26"/>
+              </w:rPr>
+              <w:t xml:space="preserve"> </w:t>
+            </w:r>
+            <w:proofErr w:type="spellStart"/>
+            <w:r>
+              <w:rPr>
+                <w:rFonts w:ascii="Times New Roman" w:eastAsia="Times New Roman" w:hAnsi="Times New Roman" w:cs="Times New Roman"/>
+                <w:bCs/>
+                <w:sz w:val="26"/>
+                <w:szCs w:val="26"/>
+              </w:rPr>
+              <w:t>nhân</w:t>
+            </w:r>
+            <w:proofErr w:type="spellEnd"/>
+            <w:r>
+              <w:rPr>
+                <w:rFonts w:ascii="Times New Roman" w:eastAsia="Times New Roman" w:hAnsi="Times New Roman" w:cs="Times New Roman"/>
+                <w:bCs/>
+                <w:sz w:val="26"/>
+                <w:szCs w:val="26"/>
+              </w:rPr>
+              <w:t xml:space="preserve"> </w:t>
+            </w:r>
+            <w:proofErr w:type="spellStart"/>
+            <w:r>
+              <w:rPr>
+                <w:rFonts w:ascii="Times New Roman" w:eastAsia="Times New Roman" w:hAnsi="Times New Roman" w:cs="Times New Roman"/>
+                <w:bCs/>
+                <w:sz w:val="26"/>
+                <w:szCs w:val="26"/>
+              </w:rPr>
+              <w:t>viên</w:t>
+            </w:r>
+            <w:proofErr w:type="spellEnd"/>
+            <w:r>
+              <w:rPr>
+                <w:rFonts w:ascii="Times New Roman" w:eastAsia="Times New Roman" w:hAnsi="Times New Roman" w:cs="Times New Roman"/>
+                <w:bCs/>
+                <w:sz w:val="26"/>
+                <w:szCs w:val="26"/>
+              </w:rPr>
+              <w:t xml:space="preserve">, </w:t>
+            </w:r>
+            <w:proofErr w:type="spellStart"/>
+            <w:r>
+              <w:rPr>
+                <w:rFonts w:ascii="Times New Roman" w:eastAsia="Times New Roman" w:hAnsi="Times New Roman" w:cs="Times New Roman"/>
+                <w:bCs/>
+                <w:sz w:val="26"/>
+                <w:szCs w:val="26"/>
+              </w:rPr>
+              <w:t>cập</w:t>
+            </w:r>
+            <w:proofErr w:type="spellEnd"/>
+            <w:r>
+              <w:rPr>
+                <w:rFonts w:ascii="Times New Roman" w:eastAsia="Times New Roman" w:hAnsi="Times New Roman" w:cs="Times New Roman"/>
+                <w:bCs/>
+                <w:sz w:val="26"/>
+                <w:szCs w:val="26"/>
+              </w:rPr>
+              <w:t xml:space="preserve"> </w:t>
+            </w:r>
+            <w:proofErr w:type="spellStart"/>
+            <w:r>
+              <w:rPr>
+                <w:rFonts w:ascii="Times New Roman" w:eastAsia="Times New Roman" w:hAnsi="Times New Roman" w:cs="Times New Roman"/>
+                <w:bCs/>
+                <w:sz w:val="26"/>
+                <w:szCs w:val="26"/>
+              </w:rPr>
+              <w:t>nhật</w:t>
+            </w:r>
+            <w:proofErr w:type="spellEnd"/>
+            <w:r>
+              <w:rPr>
+                <w:rFonts w:ascii="Times New Roman" w:eastAsia="Times New Roman" w:hAnsi="Times New Roman" w:cs="Times New Roman"/>
+                <w:bCs/>
+                <w:sz w:val="26"/>
+                <w:szCs w:val="26"/>
+              </w:rPr>
+              <w:t xml:space="preserve"> </w:t>
+            </w:r>
+            <w:proofErr w:type="spellStart"/>
+            <w:r>
+              <w:rPr>
+                <w:rFonts w:ascii="Times New Roman" w:eastAsia="Times New Roman" w:hAnsi="Times New Roman" w:cs="Times New Roman"/>
+                <w:bCs/>
+                <w:sz w:val="26"/>
+                <w:szCs w:val="26"/>
+              </w:rPr>
+              <w:t>lại</w:t>
+            </w:r>
+            <w:proofErr w:type="spellEnd"/>
+            <w:r>
+              <w:rPr>
+                <w:rFonts w:ascii="Times New Roman" w:eastAsia="Times New Roman" w:hAnsi="Times New Roman" w:cs="Times New Roman"/>
+                <w:bCs/>
+                <w:sz w:val="26"/>
+                <w:szCs w:val="26"/>
+              </w:rPr>
+              <w:t xml:space="preserve"> </w:t>
+            </w:r>
+            <w:proofErr w:type="spellStart"/>
+            <w:r>
+              <w:rPr>
+                <w:rFonts w:ascii="Times New Roman" w:eastAsia="Times New Roman" w:hAnsi="Times New Roman" w:cs="Times New Roman"/>
+                <w:bCs/>
+                <w:sz w:val="26"/>
+                <w:szCs w:val="26"/>
+              </w:rPr>
+              <w:t>bảng</w:t>
+            </w:r>
+            <w:proofErr w:type="spellEnd"/>
+            <w:r>
+              <w:rPr>
+                <w:rFonts w:ascii="Times New Roman" w:eastAsia="Times New Roman" w:hAnsi="Times New Roman" w:cs="Times New Roman"/>
+                <w:bCs/>
+                <w:sz w:val="26"/>
+                <w:szCs w:val="26"/>
+              </w:rPr>
+              <w:t xml:space="preserve"> </w:t>
+            </w:r>
+            <w:proofErr w:type="spellStart"/>
+            <w:r>
+              <w:rPr>
+                <w:rFonts w:ascii="Times New Roman" w:eastAsia="Times New Roman" w:hAnsi="Times New Roman" w:cs="Times New Roman"/>
+                <w:bCs/>
+                <w:sz w:val="26"/>
+                <w:szCs w:val="26"/>
+              </w:rPr>
+              <w:t>chức</w:t>
+            </w:r>
+            <w:proofErr w:type="spellEnd"/>
+            <w:r>
+              <w:rPr>
+                <w:rFonts w:ascii="Times New Roman" w:eastAsia="Times New Roman" w:hAnsi="Times New Roman" w:cs="Times New Roman"/>
+                <w:bCs/>
+                <w:sz w:val="26"/>
+                <w:szCs w:val="26"/>
+              </w:rPr>
+              <w:t xml:space="preserve"> </w:t>
+            </w:r>
+            <w:proofErr w:type="spellStart"/>
+            <w:r>
+              <w:rPr>
+                <w:rFonts w:ascii="Times New Roman" w:eastAsia="Times New Roman" w:hAnsi="Times New Roman" w:cs="Times New Roman"/>
+                <w:bCs/>
+                <w:sz w:val="26"/>
+                <w:szCs w:val="26"/>
+              </w:rPr>
+              <w:t>vụ</w:t>
+            </w:r>
+            <w:proofErr w:type="spellEnd"/>
+            <w:r>
+              <w:rPr>
+                <w:rFonts w:ascii="Times New Roman" w:eastAsia="Times New Roman" w:hAnsi="Times New Roman" w:cs="Times New Roman"/>
+                <w:bCs/>
+                <w:sz w:val="26"/>
+                <w:szCs w:val="26"/>
+              </w:rPr>
+              <w:t xml:space="preserve">, </w:t>
+            </w:r>
+            <w:proofErr w:type="spellStart"/>
+            <w:r>
+              <w:rPr>
+                <w:rFonts w:ascii="Times New Roman" w:eastAsia="Times New Roman" w:hAnsi="Times New Roman" w:cs="Times New Roman"/>
+                <w:bCs/>
+                <w:sz w:val="26"/>
+                <w:szCs w:val="26"/>
+              </w:rPr>
+              <w:t>comboBoxThem</w:t>
+            </w:r>
+            <w:proofErr w:type="spellEnd"/>
+            <w:r>
+              <w:rPr>
+                <w:rFonts w:ascii="Times New Roman" w:eastAsia="Times New Roman" w:hAnsi="Times New Roman" w:cs="Times New Roman"/>
+                <w:bCs/>
+                <w:sz w:val="26"/>
+                <w:szCs w:val="26"/>
+              </w:rPr>
+              <w:t xml:space="preserve"> (</w:t>
+            </w:r>
+            <w:proofErr w:type="spellStart"/>
+            <w:r>
+              <w:rPr>
+                <w:rFonts w:ascii="Times New Roman" w:eastAsia="Times New Roman" w:hAnsi="Times New Roman" w:cs="Times New Roman"/>
+                <w:bCs/>
+                <w:sz w:val="26"/>
+                <w:szCs w:val="26"/>
+              </w:rPr>
+              <w:t>chứa</w:t>
+            </w:r>
+            <w:proofErr w:type="spellEnd"/>
+            <w:r>
+              <w:rPr>
+                <w:rFonts w:ascii="Times New Roman" w:eastAsia="Times New Roman" w:hAnsi="Times New Roman" w:cs="Times New Roman"/>
+                <w:bCs/>
+                <w:sz w:val="26"/>
+                <w:szCs w:val="26"/>
+              </w:rPr>
+              <w:t xml:space="preserve"> </w:t>
+            </w:r>
+            <w:proofErr w:type="spellStart"/>
+            <w:r>
+              <w:rPr>
+                <w:rFonts w:ascii="Times New Roman" w:eastAsia="Times New Roman" w:hAnsi="Times New Roman" w:cs="Times New Roman"/>
+                <w:bCs/>
+                <w:sz w:val="26"/>
+                <w:szCs w:val="26"/>
+              </w:rPr>
+              <w:t>các</w:t>
+            </w:r>
+            <w:proofErr w:type="spellEnd"/>
+            <w:r>
+              <w:rPr>
+                <w:rFonts w:ascii="Times New Roman" w:eastAsia="Times New Roman" w:hAnsi="Times New Roman" w:cs="Times New Roman"/>
+                <w:bCs/>
+                <w:sz w:val="26"/>
+                <w:szCs w:val="26"/>
+              </w:rPr>
+              <w:t xml:space="preserve"> </w:t>
+            </w:r>
+            <w:proofErr w:type="spellStart"/>
+            <w:r>
+              <w:rPr>
+                <w:rFonts w:ascii="Times New Roman" w:eastAsia="Times New Roman" w:hAnsi="Times New Roman" w:cs="Times New Roman"/>
+                <w:bCs/>
+                <w:sz w:val="26"/>
+                <w:szCs w:val="26"/>
+              </w:rPr>
+              <w:t>chức</w:t>
+            </w:r>
+            <w:proofErr w:type="spellEnd"/>
+            <w:r>
+              <w:rPr>
+                <w:rFonts w:ascii="Times New Roman" w:eastAsia="Times New Roman" w:hAnsi="Times New Roman" w:cs="Times New Roman"/>
+                <w:bCs/>
+                <w:sz w:val="26"/>
+                <w:szCs w:val="26"/>
+              </w:rPr>
+              <w:t xml:space="preserve"> </w:t>
+            </w:r>
+            <w:proofErr w:type="spellStart"/>
+            <w:r>
+              <w:rPr>
+                <w:rFonts w:ascii="Times New Roman" w:eastAsia="Times New Roman" w:hAnsi="Times New Roman" w:cs="Times New Roman"/>
+                <w:bCs/>
+                <w:sz w:val="26"/>
+                <w:szCs w:val="26"/>
+              </w:rPr>
+              <w:t>vụ</w:t>
+            </w:r>
+            <w:proofErr w:type="spellEnd"/>
+            <w:r>
+              <w:rPr>
+                <w:rFonts w:ascii="Times New Roman" w:eastAsia="Times New Roman" w:hAnsi="Times New Roman" w:cs="Times New Roman"/>
+                <w:bCs/>
+                <w:sz w:val="26"/>
+                <w:szCs w:val="26"/>
+              </w:rPr>
+              <w:t xml:space="preserve"> </w:t>
+            </w:r>
+            <w:proofErr w:type="spellStart"/>
+            <w:r>
+              <w:rPr>
+                <w:rFonts w:ascii="Times New Roman" w:eastAsia="Times New Roman" w:hAnsi="Times New Roman" w:cs="Times New Roman"/>
+                <w:bCs/>
+                <w:sz w:val="26"/>
+                <w:szCs w:val="26"/>
+              </w:rPr>
+              <w:t>chưa</w:t>
+            </w:r>
+            <w:proofErr w:type="spellEnd"/>
+            <w:r>
+              <w:rPr>
+                <w:rFonts w:ascii="Times New Roman" w:eastAsia="Times New Roman" w:hAnsi="Times New Roman" w:cs="Times New Roman"/>
+                <w:bCs/>
+                <w:sz w:val="26"/>
+                <w:szCs w:val="26"/>
+              </w:rPr>
+              <w:t xml:space="preserve"> </w:t>
+            </w:r>
+            <w:proofErr w:type="spellStart"/>
+            <w:r>
+              <w:rPr>
+                <w:rFonts w:ascii="Times New Roman" w:eastAsia="Times New Roman" w:hAnsi="Times New Roman" w:cs="Times New Roman"/>
+                <w:bCs/>
+                <w:sz w:val="26"/>
+                <w:szCs w:val="26"/>
+              </w:rPr>
+              <w:t>có</w:t>
+            </w:r>
+            <w:proofErr w:type="spellEnd"/>
+            <w:r>
+              <w:rPr>
+                <w:rFonts w:ascii="Times New Roman" w:eastAsia="Times New Roman" w:hAnsi="Times New Roman" w:cs="Times New Roman"/>
+                <w:bCs/>
+                <w:sz w:val="26"/>
+                <w:szCs w:val="26"/>
+              </w:rPr>
+              <w:t xml:space="preserve">), </w:t>
+            </w:r>
+            <w:proofErr w:type="spellStart"/>
+            <w:r>
+              <w:rPr>
+                <w:rFonts w:ascii="Times New Roman" w:eastAsia="Times New Roman" w:hAnsi="Times New Roman" w:cs="Times New Roman"/>
+                <w:bCs/>
+                <w:sz w:val="26"/>
+                <w:szCs w:val="26"/>
+              </w:rPr>
+              <w:t>comboBoxXoa</w:t>
+            </w:r>
+            <w:proofErr w:type="spellEnd"/>
+            <w:r>
+              <w:rPr>
+                <w:rFonts w:ascii="Times New Roman" w:eastAsia="Times New Roman" w:hAnsi="Times New Roman" w:cs="Times New Roman"/>
+                <w:bCs/>
+                <w:sz w:val="26"/>
+                <w:szCs w:val="26"/>
+              </w:rPr>
+              <w:t xml:space="preserve"> (</w:t>
+            </w:r>
+            <w:proofErr w:type="spellStart"/>
+            <w:r>
+              <w:rPr>
+                <w:rFonts w:ascii="Times New Roman" w:eastAsia="Times New Roman" w:hAnsi="Times New Roman" w:cs="Times New Roman"/>
+                <w:bCs/>
+                <w:sz w:val="26"/>
+                <w:szCs w:val="26"/>
+              </w:rPr>
+              <w:t>chứa</w:t>
+            </w:r>
+            <w:proofErr w:type="spellEnd"/>
+            <w:r>
+              <w:rPr>
+                <w:rFonts w:ascii="Times New Roman" w:eastAsia="Times New Roman" w:hAnsi="Times New Roman" w:cs="Times New Roman"/>
+                <w:bCs/>
+                <w:sz w:val="26"/>
+                <w:szCs w:val="26"/>
+              </w:rPr>
+              <w:t xml:space="preserve"> </w:t>
+            </w:r>
+            <w:proofErr w:type="spellStart"/>
+            <w:r>
+              <w:rPr>
+                <w:rFonts w:ascii="Times New Roman" w:eastAsia="Times New Roman" w:hAnsi="Times New Roman" w:cs="Times New Roman"/>
+                <w:bCs/>
+                <w:sz w:val="26"/>
+                <w:szCs w:val="26"/>
+              </w:rPr>
+              <w:t>các</w:t>
+            </w:r>
+            <w:proofErr w:type="spellEnd"/>
+            <w:r>
+              <w:rPr>
+                <w:rFonts w:ascii="Times New Roman" w:eastAsia="Times New Roman" w:hAnsi="Times New Roman" w:cs="Times New Roman"/>
+                <w:bCs/>
+                <w:sz w:val="26"/>
+                <w:szCs w:val="26"/>
+              </w:rPr>
+              <w:t xml:space="preserve"> </w:t>
+            </w:r>
+            <w:proofErr w:type="spellStart"/>
+            <w:r>
+              <w:rPr>
+                <w:rFonts w:ascii="Times New Roman" w:eastAsia="Times New Roman" w:hAnsi="Times New Roman" w:cs="Times New Roman"/>
+                <w:bCs/>
+                <w:sz w:val="26"/>
+                <w:szCs w:val="26"/>
+              </w:rPr>
+              <w:t>chức</w:t>
+            </w:r>
+            <w:proofErr w:type="spellEnd"/>
+            <w:r>
+              <w:rPr>
+                <w:rFonts w:ascii="Times New Roman" w:eastAsia="Times New Roman" w:hAnsi="Times New Roman" w:cs="Times New Roman"/>
+                <w:bCs/>
+                <w:sz w:val="26"/>
+                <w:szCs w:val="26"/>
+              </w:rPr>
+              <w:t xml:space="preserve"> </w:t>
+            </w:r>
+            <w:proofErr w:type="spellStart"/>
+            <w:r>
+              <w:rPr>
+                <w:rFonts w:ascii="Times New Roman" w:eastAsia="Times New Roman" w:hAnsi="Times New Roman" w:cs="Times New Roman"/>
+                <w:bCs/>
+                <w:sz w:val="26"/>
+                <w:szCs w:val="26"/>
+              </w:rPr>
+              <w:t>vụ</w:t>
+            </w:r>
+            <w:proofErr w:type="spellEnd"/>
+            <w:r>
+              <w:rPr>
+                <w:rFonts w:ascii="Times New Roman" w:eastAsia="Times New Roman" w:hAnsi="Times New Roman" w:cs="Times New Roman"/>
+                <w:bCs/>
+                <w:sz w:val="26"/>
+                <w:szCs w:val="26"/>
+              </w:rPr>
+              <w:t xml:space="preserve"> </w:t>
+            </w:r>
+            <w:proofErr w:type="spellStart"/>
+            <w:r>
+              <w:rPr>
+                <w:rFonts w:ascii="Times New Roman" w:eastAsia="Times New Roman" w:hAnsi="Times New Roman" w:cs="Times New Roman"/>
+                <w:bCs/>
+                <w:sz w:val="26"/>
+                <w:szCs w:val="26"/>
+              </w:rPr>
+              <w:t>đã</w:t>
+            </w:r>
+            <w:proofErr w:type="spellEnd"/>
+            <w:r>
+              <w:rPr>
+                <w:rFonts w:ascii="Times New Roman" w:eastAsia="Times New Roman" w:hAnsi="Times New Roman" w:cs="Times New Roman"/>
+                <w:bCs/>
+                <w:sz w:val="26"/>
+                <w:szCs w:val="26"/>
+              </w:rPr>
+              <w:t xml:space="preserve"> </w:t>
+            </w:r>
+            <w:proofErr w:type="spellStart"/>
+            <w:r>
+              <w:rPr>
+                <w:rFonts w:ascii="Times New Roman" w:eastAsia="Times New Roman" w:hAnsi="Times New Roman" w:cs="Times New Roman"/>
+                <w:bCs/>
+                <w:sz w:val="26"/>
+                <w:szCs w:val="26"/>
+              </w:rPr>
+              <w:t>có</w:t>
+            </w:r>
+            <w:proofErr w:type="spellEnd"/>
+            <w:r>
+              <w:rPr>
+                <w:rFonts w:ascii="Times New Roman" w:eastAsia="Times New Roman" w:hAnsi="Times New Roman" w:cs="Times New Roman"/>
+                <w:bCs/>
+                <w:sz w:val="26"/>
+                <w:szCs w:val="26"/>
+              </w:rPr>
+              <w:t>)</w:t>
             </w:r>
           </w:p>
         </w:tc>
@@ -5673,6 +7904,7 @@
                 <w:szCs w:val="24"/>
               </w:rPr>
             </w:pPr>
+            <w:proofErr w:type="spellStart"/>
             <w:r>
               <w:rPr>
                 <w:rFonts w:ascii="Times New Roman" w:eastAsia="Times New Roman" w:hAnsi="Times New Roman" w:cs="Times New Roman"/>
@@ -5680,8 +7912,29 @@
                 <w:sz w:val="26"/>
                 <w:szCs w:val="26"/>
               </w:rPr>
-              <w:t>Tên hàm</w:t>
-            </w:r>
+              <w:t>Tên</w:t>
+            </w:r>
+            <w:proofErr w:type="spellEnd"/>
+            <w:r>
+              <w:rPr>
+                <w:rFonts w:ascii="Times New Roman" w:eastAsia="Times New Roman" w:hAnsi="Times New Roman" w:cs="Times New Roman"/>
+                <w:color w:val="000000"/>
+                <w:sz w:val="26"/>
+                <w:szCs w:val="26"/>
+              </w:rPr>
+              <w:t xml:space="preserve"> </w:t>
+            </w:r>
+            <w:proofErr w:type="spellStart"/>
+            <w:r>
+              <w:rPr>
+                <w:rFonts w:ascii="Times New Roman" w:eastAsia="Times New Roman" w:hAnsi="Times New Roman" w:cs="Times New Roman"/>
+                <w:color w:val="000000"/>
+                <w:sz w:val="26"/>
+                <w:szCs w:val="26"/>
+              </w:rPr>
+              <w:t>hàm</w:t>
+            </w:r>
+            <w:proofErr w:type="spellEnd"/>
           </w:p>
         </w:tc>
         <w:tc>
@@ -5711,6 +7964,7 @@
                 <w:szCs w:val="24"/>
               </w:rPr>
             </w:pPr>
+            <w:proofErr w:type="spellStart"/>
             <w:r>
               <w:rPr>
                 <w:rFonts w:ascii="Times New Roman" w:eastAsia="Times New Roman" w:hAnsi="Times New Roman" w:cs="Times New Roman"/>
@@ -5718,8 +7972,29 @@
                 <w:sz w:val="26"/>
                 <w:szCs w:val="26"/>
               </w:rPr>
-              <w:t>Tham số</w:t>
-            </w:r>
+              <w:t>Tham</w:t>
+            </w:r>
+            <w:proofErr w:type="spellEnd"/>
+            <w:r>
+              <w:rPr>
+                <w:rFonts w:ascii="Times New Roman" w:eastAsia="Times New Roman" w:hAnsi="Times New Roman" w:cs="Times New Roman"/>
+                <w:color w:val="000000"/>
+                <w:sz w:val="26"/>
+                <w:szCs w:val="26"/>
+              </w:rPr>
+              <w:t xml:space="preserve"> </w:t>
+            </w:r>
+            <w:proofErr w:type="spellStart"/>
+            <w:r>
+              <w:rPr>
+                <w:rFonts w:ascii="Times New Roman" w:eastAsia="Times New Roman" w:hAnsi="Times New Roman" w:cs="Times New Roman"/>
+                <w:color w:val="000000"/>
+                <w:sz w:val="26"/>
+                <w:szCs w:val="26"/>
+              </w:rPr>
+              <w:t>số</w:t>
+            </w:r>
+            <w:proofErr w:type="spellEnd"/>
           </w:p>
         </w:tc>
         <w:tc>
@@ -5749,6 +8024,7 @@
                 <w:szCs w:val="24"/>
               </w:rPr>
             </w:pPr>
+            <w:proofErr w:type="spellStart"/>
             <w:r>
               <w:rPr>
                 <w:rFonts w:ascii="Times New Roman" w:eastAsia="Times New Roman" w:hAnsi="Times New Roman" w:cs="Times New Roman"/>
@@ -5756,8 +8032,29 @@
                 <w:sz w:val="26"/>
                 <w:szCs w:val="26"/>
               </w:rPr>
-              <w:t>Kết quả</w:t>
-            </w:r>
+              <w:t>Kết</w:t>
+            </w:r>
+            <w:proofErr w:type="spellEnd"/>
+            <w:r>
+              <w:rPr>
+                <w:rFonts w:ascii="Times New Roman" w:eastAsia="Times New Roman" w:hAnsi="Times New Roman" w:cs="Times New Roman"/>
+                <w:color w:val="000000"/>
+                <w:sz w:val="26"/>
+                <w:szCs w:val="26"/>
+              </w:rPr>
+              <w:t xml:space="preserve"> </w:t>
+            </w:r>
+            <w:proofErr w:type="spellStart"/>
+            <w:r>
+              <w:rPr>
+                <w:rFonts w:ascii="Times New Roman" w:eastAsia="Times New Roman" w:hAnsi="Times New Roman" w:cs="Times New Roman"/>
+                <w:color w:val="000000"/>
+                <w:sz w:val="26"/>
+                <w:szCs w:val="26"/>
+              </w:rPr>
+              <w:t>quả</w:t>
+            </w:r>
+            <w:proofErr w:type="spellEnd"/>
           </w:p>
         </w:tc>
         <w:tc>
@@ -5794,8 +8091,19 @@
                 <w:sz w:val="26"/>
                 <w:szCs w:val="26"/>
               </w:rPr>
-              <w:t>Ý nghĩa</w:t>
-            </w:r>
+              <w:t xml:space="preserve">Ý </w:t>
+            </w:r>
+            <w:proofErr w:type="spellStart"/>
+            <w:r>
+              <w:rPr>
+                <w:rFonts w:ascii="Times New Roman" w:eastAsia="Times New Roman" w:hAnsi="Times New Roman" w:cs="Times New Roman"/>
+                <w:color w:val="000000"/>
+                <w:sz w:val="26"/>
+                <w:szCs w:val="26"/>
+              </w:rPr>
+              <w:t>nghĩa</w:t>
+            </w:r>
+            <w:proofErr w:type="spellEnd"/>
           </w:p>
         </w:tc>
         <w:tc>
@@ -5825,6 +8133,7 @@
                 <w:szCs w:val="24"/>
               </w:rPr>
             </w:pPr>
+            <w:proofErr w:type="spellStart"/>
             <w:r>
               <w:rPr>
                 <w:rFonts w:ascii="Times New Roman" w:eastAsia="Times New Roman" w:hAnsi="Times New Roman" w:cs="Times New Roman"/>
@@ -5832,8 +8141,29 @@
                 <w:sz w:val="26"/>
                 <w:szCs w:val="26"/>
               </w:rPr>
-              <w:t>Ghi chú</w:t>
-            </w:r>
+              <w:t>Ghi</w:t>
+            </w:r>
+            <w:proofErr w:type="spellEnd"/>
+            <w:r>
+              <w:rPr>
+                <w:rFonts w:ascii="Times New Roman" w:eastAsia="Times New Roman" w:hAnsi="Times New Roman" w:cs="Times New Roman"/>
+                <w:color w:val="000000"/>
+                <w:sz w:val="26"/>
+                <w:szCs w:val="26"/>
+              </w:rPr>
+              <w:t xml:space="preserve"> </w:t>
+            </w:r>
+            <w:proofErr w:type="spellStart"/>
+            <w:r>
+              <w:rPr>
+                <w:rFonts w:ascii="Times New Roman" w:eastAsia="Times New Roman" w:hAnsi="Times New Roman" w:cs="Times New Roman"/>
+                <w:color w:val="000000"/>
+                <w:sz w:val="26"/>
+                <w:szCs w:val="26"/>
+              </w:rPr>
+              <w:t>chú</w:t>
+            </w:r>
+            <w:proofErr w:type="spellEnd"/>
           </w:p>
         </w:tc>
       </w:tr>
@@ -8972,6 +11302,446 @@
       </w:tr>
     </w:tbl>
     <w:p/>
+    <w:tbl>
+      <w:tblPr>
+        <w:tblW w:w="0" w:type="auto"/>
+        <w:tblInd w:w="931" w:type="dxa"/>
+        <w:tblBorders>
+          <w:top w:val="single" w:sz="4" w:space="0" w:color="auto"/>
+          <w:left w:val="single" w:sz="4" w:space="0" w:color="auto"/>
+          <w:bottom w:val="single" w:sz="4" w:space="0" w:color="auto"/>
+          <w:right w:val="single" w:sz="4" w:space="0" w:color="auto"/>
+          <w:insideH w:val="single" w:sz="4" w:space="0" w:color="auto"/>
+          <w:insideV w:val="single" w:sz="4" w:space="0" w:color="auto"/>
+        </w:tblBorders>
+        <w:tblLook w:val="0000" w:firstRow="0" w:lastRow="0" w:firstColumn="0" w:lastColumn="0" w:noHBand="0" w:noVBand="0"/>
+      </w:tblPr>
+      <w:tblGrid>
+        <w:gridCol w:w="10674"/>
+      </w:tblGrid>
+      <w:tr>
+        <w:tblPrEx>
+          <w:tblCellMar>
+            <w:top w:w="0" w:type="dxa"/>
+            <w:bottom w:w="0" w:type="dxa"/>
+          </w:tblCellMar>
+        </w:tblPrEx>
+        <w:trPr>
+          <w:trHeight w:val="1709"/>
+        </w:trPr>
+        <w:tc>
+          <w:tcPr>
+            <w:tcW w:w="10674" w:type="dxa"/>
+          </w:tcPr>
+          <w:p>
+            <w:pPr>
+              <w:jc w:val="center"/>
+              <w:rPr>
+                <w:rFonts w:ascii="Times New Roman" w:hAnsi="Times New Roman" w:cs="Times New Roman"/>
+                <w:sz w:val="26"/>
+                <w:szCs w:val="26"/>
+                <w:lang w:val="vi-VN"/>
+              </w:rPr>
+            </w:pPr>
+            <w:bookmarkStart w:id="1" w:name="_Hlk120866904"/>
+            <w:r>
+              <w:rPr>
+                <w:rFonts w:ascii="Times New Roman" w:hAnsi="Times New Roman" w:cs="Times New Roman"/>
+                <w:sz w:val="26"/>
+                <w:szCs w:val="26"/>
+                <w:lang w:val="vi-VN"/>
+              </w:rPr>
+              <w:t xml:space="preserve">Thêm </w:t>
+            </w:r>
+            <w:r>
+              <w:rPr>
+                <w:rFonts w:ascii="Times New Roman" w:hAnsi="Times New Roman" w:cs="Times New Roman"/>
+                <w:sz w:val="26"/>
+                <w:szCs w:val="26"/>
+                <w:lang w:val="vi-VN"/>
+              </w:rPr>
+              <w:t>chức vụ</w:t>
+            </w:r>
+            <w:r>
+              <w:rPr>
+                <w:rFonts w:ascii="Times New Roman" w:hAnsi="Times New Roman" w:cs="Times New Roman"/>
+                <w:sz w:val="26"/>
+                <w:szCs w:val="26"/>
+                <w:lang w:val="vi-VN"/>
+              </w:rPr>
+              <w:t xml:space="preserve"> cho nhân viên</w:t>
+            </w:r>
+          </w:p>
+          <w:p>
+            <w:pPr>
+              <w:jc w:val="center"/>
+              <w:rPr>
+                <w:rFonts w:ascii="Times New Roman" w:hAnsi="Times New Roman" w:cs="Times New Roman"/>
+                <w:sz w:val="26"/>
+                <w:szCs w:val="26"/>
+                <w:lang w:val="vi-VN"/>
+              </w:rPr>
+            </w:pPr>
+            <w:r>
+              <w:rPr>
+                <w:rFonts w:ascii="Times New Roman" w:hAnsi="Times New Roman" w:cs="Times New Roman"/>
+                <w:sz w:val="26"/>
+                <w:szCs w:val="26"/>
+                <w:lang w:val="vi-VN"/>
+              </w:rPr>
+              <w:t>Mã nhân viên: ............................................................................................................................</w:t>
+            </w:r>
+          </w:p>
+          <w:p>
+            <w:pPr>
+              <w:jc w:val="center"/>
+              <w:rPr>
+                <w:rFonts w:ascii="Times New Roman" w:hAnsi="Times New Roman" w:cs="Times New Roman"/>
+                <w:sz w:val="26"/>
+                <w:szCs w:val="26"/>
+                <w:lang w:val="vi-VN"/>
+              </w:rPr>
+            </w:pPr>
+            <w:r>
+              <w:rPr>
+                <w:rFonts w:ascii="Times New Roman" w:hAnsi="Times New Roman" w:cs="Times New Roman"/>
+                <w:sz w:val="26"/>
+                <w:szCs w:val="26"/>
+                <w:lang w:val="vi-VN"/>
+              </w:rPr>
+              <w:t>Chức vụ muốn thêm: .................................................................................................................</w:t>
+            </w:r>
+          </w:p>
+        </w:tc>
+      </w:tr>
+      <w:tr>
+        <w:tblPrEx>
+          <w:tblCellMar>
+            <w:top w:w="0" w:type="dxa"/>
+            <w:bottom w:w="0" w:type="dxa"/>
+          </w:tblCellMar>
+        </w:tblPrEx>
+        <w:trPr>
+          <w:trHeight w:val="701"/>
+        </w:trPr>
+        <w:tc>
+          <w:tcPr>
+            <w:tcW w:w="10674" w:type="dxa"/>
+          </w:tcPr>
+          <w:p>
+            <w:pPr>
+              <w:rPr>
+                <w:rFonts w:ascii="Times New Roman" w:hAnsi="Times New Roman" w:cs="Times New Roman"/>
+                <w:sz w:val="26"/>
+                <w:szCs w:val="26"/>
+                <w:lang w:val="vi-VN"/>
+              </w:rPr>
+            </w:pPr>
+            <w:r>
+              <w:rPr>
+                <w:rFonts w:ascii="Times New Roman" w:hAnsi="Times New Roman" w:cs="Times New Roman"/>
+                <w:sz w:val="26"/>
+                <w:szCs w:val="26"/>
+                <w:lang w:val="vi-VN"/>
+              </w:rPr>
+              <w:t xml:space="preserve">Quy định: </w:t>
+            </w:r>
+          </w:p>
+          <w:p>
+            <w:pPr>
+              <w:pStyle w:val="ListParagraph"/>
+              <w:numPr>
+                <w:ilvl w:val="0"/>
+                <w:numId w:val="1"/>
+              </w:numPr>
+              <w:rPr>
+                <w:rFonts w:ascii="Times New Roman" w:hAnsi="Times New Roman" w:cs="Times New Roman"/>
+                <w:sz w:val="26"/>
+                <w:szCs w:val="26"/>
+                <w:lang w:val="vi-VN"/>
+              </w:rPr>
+            </w:pPr>
+            <w:r>
+              <w:rPr>
+                <w:rFonts w:ascii="Times New Roman" w:hAnsi="Times New Roman" w:cs="Times New Roman"/>
+                <w:sz w:val="26"/>
+                <w:szCs w:val="26"/>
+                <w:lang w:val="vi-VN"/>
+              </w:rPr>
+              <w:t>Mã nhân viên đã tồn tại</w:t>
+            </w:r>
+          </w:p>
+          <w:p>
+            <w:pPr>
+              <w:pStyle w:val="ListParagraph"/>
+              <w:numPr>
+                <w:ilvl w:val="0"/>
+                <w:numId w:val="1"/>
+              </w:numPr>
+              <w:rPr>
+                <w:rFonts w:ascii="Times New Roman" w:hAnsi="Times New Roman" w:cs="Times New Roman"/>
+                <w:sz w:val="26"/>
+                <w:szCs w:val="26"/>
+                <w:lang w:val="vi-VN"/>
+              </w:rPr>
+            </w:pPr>
+            <w:r>
+              <w:rPr>
+                <w:rFonts w:ascii="Times New Roman" w:hAnsi="Times New Roman" w:cs="Times New Roman"/>
+                <w:sz w:val="26"/>
+                <w:szCs w:val="26"/>
+                <w:lang w:val="vi-VN"/>
+              </w:rPr>
+              <w:t>Chức vụ đã có trong bảng chức vụ và chưa thuộc về nhân viên</w:t>
+            </w:r>
+          </w:p>
+        </w:tc>
+      </w:tr>
+      <w:bookmarkEnd w:id="1"/>
+    </w:tbl>
+    <w:p/>
+    <w:p/>
+    <w:tbl>
+      <w:tblPr>
+        <w:tblW w:w="0" w:type="auto"/>
+        <w:tblInd w:w="931" w:type="dxa"/>
+        <w:tblBorders>
+          <w:top w:val="single" w:sz="4" w:space="0" w:color="auto"/>
+          <w:left w:val="single" w:sz="4" w:space="0" w:color="auto"/>
+          <w:bottom w:val="single" w:sz="4" w:space="0" w:color="auto"/>
+          <w:right w:val="single" w:sz="4" w:space="0" w:color="auto"/>
+          <w:insideH w:val="single" w:sz="4" w:space="0" w:color="auto"/>
+          <w:insideV w:val="single" w:sz="4" w:space="0" w:color="auto"/>
+        </w:tblBorders>
+        <w:tblLook w:val="0000" w:firstRow="0" w:lastRow="0" w:firstColumn="0" w:lastColumn="0" w:noHBand="0" w:noVBand="0"/>
+      </w:tblPr>
+      <w:tblGrid>
+        <w:gridCol w:w="10674"/>
+      </w:tblGrid>
+      <w:tr>
+        <w:tblPrEx>
+          <w:tblCellMar>
+            <w:top w:w="0" w:type="dxa"/>
+            <w:bottom w:w="0" w:type="dxa"/>
+          </w:tblCellMar>
+        </w:tblPrEx>
+        <w:trPr>
+          <w:trHeight w:val="1709"/>
+        </w:trPr>
+        <w:tc>
+          <w:tcPr>
+            <w:tcW w:w="10674" w:type="dxa"/>
+          </w:tcPr>
+          <w:p>
+            <w:pPr>
+              <w:jc w:val="center"/>
+              <w:rPr>
+                <w:rFonts w:ascii="Times New Roman" w:hAnsi="Times New Roman" w:cs="Times New Roman"/>
+                <w:sz w:val="26"/>
+                <w:szCs w:val="26"/>
+                <w:lang w:val="vi-VN"/>
+              </w:rPr>
+            </w:pPr>
+            <w:r>
+              <w:rPr>
+                <w:rFonts w:ascii="Times New Roman" w:hAnsi="Times New Roman" w:cs="Times New Roman"/>
+                <w:sz w:val="26"/>
+                <w:szCs w:val="26"/>
+                <w:lang w:val="vi-VN"/>
+              </w:rPr>
+              <w:t>Xóa</w:t>
+            </w:r>
+            <w:r>
+              <w:rPr>
+                <w:rFonts w:ascii="Times New Roman" w:hAnsi="Times New Roman" w:cs="Times New Roman"/>
+                <w:sz w:val="26"/>
+                <w:szCs w:val="26"/>
+                <w:lang w:val="vi-VN"/>
+              </w:rPr>
+              <w:t xml:space="preserve"> </w:t>
+            </w:r>
+            <w:r>
+              <w:rPr>
+                <w:rFonts w:ascii="Times New Roman" w:hAnsi="Times New Roman" w:cs="Times New Roman"/>
+                <w:sz w:val="26"/>
+                <w:szCs w:val="26"/>
+                <w:lang w:val="vi-VN"/>
+              </w:rPr>
+              <w:t>chức vụ</w:t>
+            </w:r>
+            <w:r>
+              <w:rPr>
+                <w:rFonts w:ascii="Times New Roman" w:hAnsi="Times New Roman" w:cs="Times New Roman"/>
+                <w:sz w:val="26"/>
+                <w:szCs w:val="26"/>
+                <w:lang w:val="vi-VN"/>
+              </w:rPr>
+              <w:t xml:space="preserve"> </w:t>
+            </w:r>
+            <w:r>
+              <w:rPr>
+                <w:rFonts w:ascii="Times New Roman" w:hAnsi="Times New Roman" w:cs="Times New Roman"/>
+                <w:sz w:val="26"/>
+                <w:szCs w:val="26"/>
+                <w:lang w:val="vi-VN"/>
+              </w:rPr>
+              <w:t>của</w:t>
+            </w:r>
+            <w:r>
+              <w:rPr>
+                <w:rFonts w:ascii="Times New Roman" w:hAnsi="Times New Roman" w:cs="Times New Roman"/>
+                <w:sz w:val="26"/>
+                <w:szCs w:val="26"/>
+                <w:lang w:val="vi-VN"/>
+              </w:rPr>
+              <w:t xml:space="preserve"> nhân viên</w:t>
+            </w:r>
+          </w:p>
+          <w:p>
+            <w:pPr>
+              <w:jc w:val="center"/>
+              <w:rPr>
+                <w:rFonts w:ascii="Times New Roman" w:hAnsi="Times New Roman" w:cs="Times New Roman"/>
+                <w:sz w:val="26"/>
+                <w:szCs w:val="26"/>
+                <w:lang w:val="vi-VN"/>
+              </w:rPr>
+            </w:pPr>
+            <w:r>
+              <w:rPr>
+                <w:rFonts w:ascii="Times New Roman" w:hAnsi="Times New Roman" w:cs="Times New Roman"/>
+                <w:sz w:val="26"/>
+                <w:szCs w:val="26"/>
+                <w:lang w:val="vi-VN"/>
+              </w:rPr>
+              <w:t>Mã nhân viên: ............................................................................................................................</w:t>
+            </w:r>
+          </w:p>
+          <w:p>
+            <w:pPr>
+              <w:jc w:val="center"/>
+              <w:rPr>
+                <w:rFonts w:ascii="Times New Roman" w:hAnsi="Times New Roman" w:cs="Times New Roman"/>
+                <w:sz w:val="26"/>
+                <w:szCs w:val="26"/>
+                <w:lang w:val="vi-VN"/>
+              </w:rPr>
+            </w:pPr>
+            <w:r>
+              <w:rPr>
+                <w:rFonts w:ascii="Times New Roman" w:hAnsi="Times New Roman" w:cs="Times New Roman"/>
+                <w:sz w:val="26"/>
+                <w:szCs w:val="26"/>
+                <w:lang w:val="vi-VN"/>
+              </w:rPr>
+              <w:t xml:space="preserve">Chức vụ muốn </w:t>
+            </w:r>
+            <w:r>
+              <w:rPr>
+                <w:rFonts w:ascii="Times New Roman" w:hAnsi="Times New Roman" w:cs="Times New Roman"/>
+                <w:sz w:val="26"/>
+                <w:szCs w:val="26"/>
+                <w:lang w:val="vi-VN"/>
+              </w:rPr>
+              <w:t>xóa</w:t>
+            </w:r>
+            <w:r>
+              <w:rPr>
+                <w:rFonts w:ascii="Times New Roman" w:hAnsi="Times New Roman" w:cs="Times New Roman"/>
+                <w:sz w:val="26"/>
+                <w:szCs w:val="26"/>
+                <w:lang w:val="vi-VN"/>
+              </w:rPr>
+              <w:t>: .................................................................................................................</w:t>
+            </w:r>
+          </w:p>
+        </w:tc>
+      </w:tr>
+      <w:tr>
+        <w:tblPrEx>
+          <w:tblCellMar>
+            <w:top w:w="0" w:type="dxa"/>
+            <w:bottom w:w="0" w:type="dxa"/>
+          </w:tblCellMar>
+        </w:tblPrEx>
+        <w:trPr>
+          <w:trHeight w:val="701"/>
+        </w:trPr>
+        <w:tc>
+          <w:tcPr>
+            <w:tcW w:w="10674" w:type="dxa"/>
+          </w:tcPr>
+          <w:p>
+            <w:pPr>
+              <w:rPr>
+                <w:rFonts w:ascii="Times New Roman" w:hAnsi="Times New Roman" w:cs="Times New Roman"/>
+                <w:sz w:val="26"/>
+                <w:szCs w:val="26"/>
+                <w:lang w:val="vi-VN"/>
+              </w:rPr>
+            </w:pPr>
+            <w:r>
+              <w:rPr>
+                <w:rFonts w:ascii="Times New Roman" w:hAnsi="Times New Roman" w:cs="Times New Roman"/>
+                <w:sz w:val="26"/>
+                <w:szCs w:val="26"/>
+                <w:lang w:val="vi-VN"/>
+              </w:rPr>
+              <w:t xml:space="preserve">Quy định: </w:t>
+            </w:r>
+          </w:p>
+          <w:p>
+            <w:pPr>
+              <w:pStyle w:val="ListParagraph"/>
+              <w:numPr>
+                <w:ilvl w:val="0"/>
+                <w:numId w:val="1"/>
+              </w:numPr>
+              <w:rPr>
+                <w:rFonts w:ascii="Times New Roman" w:hAnsi="Times New Roman" w:cs="Times New Roman"/>
+                <w:sz w:val="26"/>
+                <w:szCs w:val="26"/>
+                <w:lang w:val="vi-VN"/>
+              </w:rPr>
+            </w:pPr>
+            <w:r>
+              <w:rPr>
+                <w:rFonts w:ascii="Times New Roman" w:hAnsi="Times New Roman" w:cs="Times New Roman"/>
+                <w:sz w:val="26"/>
+                <w:szCs w:val="26"/>
+                <w:lang w:val="vi-VN"/>
+              </w:rPr>
+              <w:t>Mã nhân viên đã tồn tại</w:t>
+            </w:r>
+          </w:p>
+          <w:p>
+            <w:pPr>
+              <w:pStyle w:val="ListParagraph"/>
+              <w:numPr>
+                <w:ilvl w:val="0"/>
+                <w:numId w:val="1"/>
+              </w:numPr>
+              <w:rPr>
+                <w:rFonts w:ascii="Times New Roman" w:hAnsi="Times New Roman" w:cs="Times New Roman"/>
+                <w:sz w:val="26"/>
+                <w:szCs w:val="26"/>
+                <w:lang w:val="vi-VN"/>
+              </w:rPr>
+            </w:pPr>
+            <w:r>
+              <w:rPr>
+                <w:rFonts w:ascii="Times New Roman" w:hAnsi="Times New Roman" w:cs="Times New Roman"/>
+                <w:sz w:val="26"/>
+                <w:szCs w:val="26"/>
+                <w:lang w:val="vi-VN"/>
+              </w:rPr>
+              <w:t>Chức vụ thuộc về nhân viên</w:t>
+            </w:r>
+          </w:p>
+        </w:tc>
+      </w:tr>
+    </w:tbl>
+    <w:p/>
     <w:sectPr>
       <w:pgSz w:w="15840" w:h="12240" w:orient="landscape"/>
       <w:pgMar w:top="1440" w:right="1440" w:bottom="1440" w:left="1440" w:header="720" w:footer="720" w:gutter="0"/>
@@ -8980,6 +11750,126 @@
     </w:sectPr>
   </w:body>
 </w:document>
+</file>
+
+<file path=word/numbering.xml><?xml version="1.0" encoding="utf-8"?>
+<w:numbering xmlns:wpc="http://schemas.microsoft.com/office/word/2010/wordprocessingCanvas" xmlns:cx="http://schemas.microsoft.com/office/drawing/2014/chartex" xmlns:cx1="http://schemas.microsoft.com/office/drawing/2015/9/8/chartex" xmlns:cx2="http://schemas.microsoft.com/office/drawing/2015/10/21/chartex" xmlns:cx3="http://schemas.microsoft.com/office/drawing/2016/5/9/chartex" xmlns:cx4="http://schemas.microsoft.com/office/drawing/2016/5/10/chartex" xmlns:cx5="http://schemas.microsoft.com/office/drawing/2016/5/11/chartex" xmlns:cx6="http://schemas.microsoft.com/office/drawing/2016/5/12/chartex" xmlns:cx7="http://schemas.microsoft.com/office/drawing/2016/5/13/chartex" xmlns:cx8="http://schemas.microsoft.com/office/drawing/2016/5/14/chartex" xmlns:mc="http://schemas.openxmlformats.org/markup-compatibility/2006" xmlns:aink="http://schemas.microsoft.com/office/drawing/2016/ink" xmlns:am3d="http://schemas.microsoft.com/office/drawing/2017/model3d" xmlns:o="urn:schemas-microsoft-com:office:office" xmlns:oel="http://schemas.microsoft.com/office/2019/extlst" xmlns:r="http://schemas.openxmlformats.org/officeDocument/2006/relationships" xmlns:m="http://schemas.openxmlformats.org/officeDocument/2006/math" xmlns:v="urn:schemas-microsoft-com:vml" xmlns:wp14="http://schemas.microsoft.com/office/word/2010/wordprocessingDrawing" xmlns:wp="http://schemas.openxmlformats.org/drawingml/2006/wordprocessingDrawing" xmlns:w10="urn:schemas-microsoft-com:office:word" xmlns:w="http://schemas.openxmlformats.org/wordprocessingml/2006/main" xmlns:w14="http://schemas.microsoft.com/office/word/2010/wordml" xmlns:w15="http://schemas.microsoft.com/office/word/2012/wordml" xmlns:w16cex="http://schemas.microsoft.com/office/word/2018/wordml/cex" xmlns:w16cid="http://schemas.microsoft.com/office/word/2016/wordml/cid" xmlns:w16="http://schemas.microsoft.com/office/word/2018/wordml" xmlns:w16sdtdh="http://schemas.microsoft.com/office/word/2020/wordml/sdtdatahash" xmlns:w16se="http://schemas.microsoft.com/office/word/2015/wordml/symex" xmlns:wpg="http://schemas.microsoft.com/office/word/2010/wordprocessingGroup" xmlns:wpi="http://schemas.microsoft.com/office/word/2010/wordprocessingInk" xmlns:wne="http://schemas.microsoft.com/office/word/2006/wordml" xmlns:wps="http://schemas.microsoft.com/office/word/2010/wordprocessingShape" mc:Ignorable="w14 w15 w16se w16cid w16 w16cex w16sdtdh wp14">
+  <w:abstractNum w:abstractNumId="0" w15:restartNumberingAfterBreak="0">
+    <w:nsid w:val="62053243"/>
+    <w:multiLevelType w:val="hybridMultilevel"/>
+    <w:tmpl w:val="BB181C38"/>
+    <w:lvl w:ilvl="0" w:tplc="7D4C6BA2">
+      <w:numFmt w:val="bullet"/>
+      <w:lvlText w:val="-"/>
+      <w:lvlJc w:val="left"/>
+      <w:pPr>
+        <w:ind w:left="1116" w:hanging="360"/>
+      </w:pPr>
+      <w:rPr>
+        <w:rFonts w:ascii="Times New Roman" w:eastAsiaTheme="minorHAnsi" w:hAnsi="Times New Roman" w:cs="Times New Roman" w:hint="default"/>
+      </w:rPr>
+    </w:lvl>
+    <w:lvl w:ilvl="1" w:tplc="04090003" w:tentative="1">
+      <w:start w:val="1"/>
+      <w:numFmt w:val="bullet"/>
+      <w:lvlText w:val="o"/>
+      <w:lvlJc w:val="left"/>
+      <w:pPr>
+        <w:ind w:left="1836" w:hanging="360"/>
+      </w:pPr>
+      <w:rPr>
+        <w:rFonts w:ascii="Courier New" w:hAnsi="Courier New" w:cs="Courier New" w:hint="default"/>
+      </w:rPr>
+    </w:lvl>
+    <w:lvl w:ilvl="2" w:tplc="04090005" w:tentative="1">
+      <w:start w:val="1"/>
+      <w:numFmt w:val="bullet"/>
+      <w:lvlText w:val=""/>
+      <w:lvlJc w:val="left"/>
+      <w:pPr>
+        <w:ind w:left="2556" w:hanging="360"/>
+      </w:pPr>
+      <w:rPr>
+        <w:rFonts w:ascii="Wingdings" w:hAnsi="Wingdings" w:hint="default"/>
+      </w:rPr>
+    </w:lvl>
+    <w:lvl w:ilvl="3" w:tplc="04090001" w:tentative="1">
+      <w:start w:val="1"/>
+      <w:numFmt w:val="bullet"/>
+      <w:lvlText w:val=""/>
+      <w:lvlJc w:val="left"/>
+      <w:pPr>
+        <w:ind w:left="3276" w:hanging="360"/>
+      </w:pPr>
+      <w:rPr>
+        <w:rFonts w:ascii="Symbol" w:hAnsi="Symbol" w:hint="default"/>
+      </w:rPr>
+    </w:lvl>
+    <w:lvl w:ilvl="4" w:tplc="04090003" w:tentative="1">
+      <w:start w:val="1"/>
+      <w:numFmt w:val="bullet"/>
+      <w:lvlText w:val="o"/>
+      <w:lvlJc w:val="left"/>
+      <w:pPr>
+        <w:ind w:left="3996" w:hanging="360"/>
+      </w:pPr>
+      <w:rPr>
+        <w:rFonts w:ascii="Courier New" w:hAnsi="Courier New" w:cs="Courier New" w:hint="default"/>
+      </w:rPr>
+    </w:lvl>
+    <w:lvl w:ilvl="5" w:tplc="04090005" w:tentative="1">
+      <w:start w:val="1"/>
+      <w:numFmt w:val="bullet"/>
+      <w:lvlText w:val=""/>
+      <w:lvlJc w:val="left"/>
+      <w:pPr>
+        <w:ind w:left="4716" w:hanging="360"/>
+      </w:pPr>
+      <w:rPr>
+        <w:rFonts w:ascii="Wingdings" w:hAnsi="Wingdings" w:hint="default"/>
+      </w:rPr>
+    </w:lvl>
+    <w:lvl w:ilvl="6" w:tplc="04090001" w:tentative="1">
+      <w:start w:val="1"/>
+      <w:numFmt w:val="bullet"/>
+      <w:lvlText w:val=""/>
+      <w:lvlJc w:val="left"/>
+      <w:pPr>
+        <w:ind w:left="5436" w:hanging="360"/>
+      </w:pPr>
+      <w:rPr>
+        <w:rFonts w:ascii="Symbol" w:hAnsi="Symbol" w:hint="default"/>
+      </w:rPr>
+    </w:lvl>
+    <w:lvl w:ilvl="7" w:tplc="04090003" w:tentative="1">
+      <w:start w:val="1"/>
+      <w:numFmt w:val="bullet"/>
+      <w:lvlText w:val="o"/>
+      <w:lvlJc w:val="left"/>
+      <w:pPr>
+        <w:ind w:left="6156" w:hanging="360"/>
+      </w:pPr>
+      <w:rPr>
+        <w:rFonts w:ascii="Courier New" w:hAnsi="Courier New" w:cs="Courier New" w:hint="default"/>
+      </w:rPr>
+    </w:lvl>
+    <w:lvl w:ilvl="8" w:tplc="04090005" w:tentative="1">
+      <w:start w:val="1"/>
+      <w:numFmt w:val="bullet"/>
+      <w:lvlText w:val=""/>
+      <w:lvlJc w:val="left"/>
+      <w:pPr>
+        <w:ind w:left="6876" w:hanging="360"/>
+      </w:pPr>
+      <w:rPr>
+        <w:rFonts w:ascii="Wingdings" w:hAnsi="Wingdings" w:hint="default"/>
+      </w:rPr>
+    </w:lvl>
+  </w:abstractNum>
+  <w:num w:numId="1" w16cid:durableId="543560609">
+    <w:abstractNumId w:val="0"/>
+  </w:num>
+</w:numbering>
 </file>
 
 <file path=word/styles.xml><?xml version="1.0" encoding="utf-8"?>
@@ -9380,7 +12270,7 @@
   <w:style w:type="paragraph" w:default="1" w:styleId="Normal">
     <w:name w:val="Normal"/>
     <w:qFormat/>
-    <w:rsid w:val="00B725B4"/>
+    <w:rsid w:val="00CA40B0"/>
   </w:style>
   <w:style w:type="character" w:default="1" w:styleId="DefaultParagraphFont">
     <w:name w:val="Default Paragraph Font"/>
@@ -9427,6 +12317,17 @@
         <w:insideV w:val="single" w:sz="4" w:space="0" w:color="auto"/>
       </w:tblBorders>
     </w:tblPr>
+  </w:style>
+  <w:style w:type="paragraph" w:styleId="ListParagraph">
+    <w:name w:val="List Paragraph"/>
+    <w:basedOn w:val="Normal"/>
+    <w:uiPriority w:val="34"/>
+    <w:qFormat/>
+    <w:rsid w:val="000A1A39"/>
+    <w:pPr>
+      <w:ind w:left="720"/>
+      <w:contextualSpacing/>
+    </w:pPr>
   </w:style>
 </w:styles>
 </file>
